--- a/Database/Coursework/2019-20 A CC6001NA A1 CW Individual Work 17030952 Pranaya Pradhan.docx
+++ b/Database/Coursework/2019-20 A CC6001NA A1 CW Individual Work 17030952 Pranaya Pradhan.docx
@@ -241,7 +241,7 @@
         <w:rPr>
           <w:rFonts w:cs="Arial"/>
         </w:rPr>
-        <w:t>CS6PO5 Final Year Project</w:t>
+        <w:t>CC6001NA Advance Database System Development</w:t>
       </w:r>
     </w:p>
     <w:p>
@@ -282,19 +282,25 @@
           <w:rFonts w:cs="Arial"/>
         </w:rPr>
         <w:tab/>
-        <w:t>Digital ANFA</w:t>
-      </w:r>
-    </w:p>
-    <w:p>
-      <w:pPr>
-        <w:ind w:left="2880"/>
+      </w:r>
+    </w:p>
+    <w:p>
+      <w:pPr>
+        <w:ind w:left="1440" w:firstLine="720"/>
+        <w:rPr>
+          <w:rFonts w:cs="Arial"/>
+          <w:vertAlign w:val="subscript"/>
+        </w:rPr>
+      </w:pPr>
+      <w:r>
         <w:rPr>
           <w:b/>
           <w:bCs/>
           <w:sz w:val="28"/>
           <w:szCs w:val="26"/>
         </w:rPr>
-      </w:pPr>
+        <w:t xml:space="preserve">Assessment </w:t>
+      </w:r>
       <w:r>
         <w:rPr>
           <w:b/>
@@ -302,7 +308,7 @@
           <w:sz w:val="28"/>
           <w:szCs w:val="26"/>
         </w:rPr>
-        <w:t xml:space="preserve">     </w:t>
+        <w:t xml:space="preserve">Weightage &amp; </w:t>
       </w:r>
       <w:r>
         <w:rPr>
@@ -311,38 +317,28 @@
           <w:sz w:val="28"/>
           <w:szCs w:val="26"/>
         </w:rPr>
-        <w:t xml:space="preserve">Assessment Type </w:t>
+        <w:t xml:space="preserve">Type </w:t>
       </w:r>
     </w:p>
     <w:p>
       <w:pPr>
         <w:jc w:val="center"/>
-        <w:rPr>
-          <w:bCs/>
-          <w:sz w:val="28"/>
-          <w:szCs w:val="26"/>
-        </w:rPr>
-      </w:pPr>
-      <w:r>
         <w:rPr>
           <w:bCs/>
           <w:sz w:val="28"/>
           <w:szCs w:val="26"/>
           <w:lang w:val="en-US"/>
         </w:rPr>
-        <w:t>Final Year Report</w:t>
-      </w:r>
-    </w:p>
-    <w:p>
-      <w:pPr>
-        <w:jc w:val="center"/>
-        <w:rPr>
-          <w:b/>
+      </w:pPr>
+      <w:r>
+        <w:rPr>
           <w:bCs/>
           <w:sz w:val="28"/>
           <w:szCs w:val="26"/>
-        </w:rPr>
-      </w:pPr>
+          <w:lang w:val="en-US"/>
+        </w:rPr>
+        <w:t xml:space="preserve">40% Individual Coursework </w:t>
+      </w:r>
     </w:p>
     <w:p>
       <w:pPr>
@@ -354,39 +350,50 @@
           <w:szCs w:val="26"/>
         </w:rPr>
       </w:pPr>
-      <w:r>
+    </w:p>
+    <w:p>
+      <w:pPr>
+        <w:jc w:val="center"/>
         <w:rPr>
           <w:b/>
           <w:bCs/>
           <w:sz w:val="28"/>
           <w:szCs w:val="26"/>
         </w:rPr>
-        <w:t>Year and Semester</w:t>
-      </w:r>
-    </w:p>
-    <w:p>
-      <w:pPr>
-        <w:jc w:val="center"/>
-        <w:rPr>
+      </w:pPr>
+      <w:r>
+        <w:rPr>
+          <w:b/>
           <w:bCs/>
           <w:sz w:val="28"/>
           <w:szCs w:val="26"/>
         </w:rPr>
-      </w:pPr>
-      <w:r>
+        <w:t>Year and Semester</w:t>
+      </w:r>
+    </w:p>
+    <w:p>
+      <w:pPr>
+        <w:jc w:val="center"/>
         <w:rPr>
           <w:bCs/>
           <w:sz w:val="28"/>
           <w:szCs w:val="26"/>
         </w:rPr>
-        <w:t>2019-20</w:t>
-      </w:r>
+      </w:pPr>
       <w:r>
         <w:rPr>
           <w:bCs/>
           <w:sz w:val="28"/>
           <w:szCs w:val="26"/>
         </w:rPr>
+        <w:t>2019-20</w:t>
+      </w:r>
+      <w:r>
+        <w:rPr>
+          <w:bCs/>
+          <w:sz w:val="28"/>
+          <w:szCs w:val="26"/>
+        </w:rPr>
         <w:t xml:space="preserve"> Autumn </w:t>
       </w:r>
     </w:p>
@@ -401,6 +408,7 @@
     </w:p>
     <w:p>
       <w:pPr>
+        <w:ind w:left="2880"/>
         <w:rPr>
           <w:b/>
           <w:bCs/>
@@ -434,39 +442,22 @@
         <w:tab/>
         <w:t xml:space="preserve">     </w:t>
       </w:r>
-      <w:r>
+    </w:p>
+    <w:p>
+      <w:pPr>
+        <w:ind w:left="2880"/>
         <w:rPr>
           <w:b/>
           <w:bCs/>
         </w:rPr>
-        <w:t xml:space="preserve">Internal Supervisor:  </w:t>
-      </w:r>
-      <w:r>
-        <w:rPr>
+      </w:pPr>
+      <w:r>
+        <w:rPr>
+          <w:b/>
           <w:bCs/>
         </w:rPr>
-        <w:t>Rohit</w:t>
-      </w:r>
-      <w:r>
-        <w:rPr>
-          <w:bCs/>
-        </w:rPr>
-        <w:t xml:space="preserve"> </w:t>
-      </w:r>
-      <w:r>
-        <w:rPr>
-          <w:bCs/>
-        </w:rPr>
-        <w:t>Pandey</w:t>
-      </w:r>
-    </w:p>
-    <w:p>
-      <w:pPr>
-        <w:rPr>
-          <w:b/>
-          <w:bCs/>
-        </w:rPr>
-      </w:pPr>
+        <w:t xml:space="preserve">      </w:t>
+      </w:r>
       <w:r>
         <w:rPr>
           <w:b/>
@@ -502,80 +493,78 @@
         <w:tab/>
         <w:t xml:space="preserve">     </w:t>
       </w:r>
-      <w:r>
+    </w:p>
+    <w:p>
+      <w:pPr>
+        <w:ind w:left="2880"/>
         <w:rPr>
           <w:b/>
           <w:bCs/>
         </w:rPr>
-        <w:t xml:space="preserve">External Supervisor: </w:t>
-      </w:r>
-      <w:r>
-        <w:rPr>
+      </w:pPr>
+      <w:r>
+        <w:rPr>
+          <w:b/>
           <w:bCs/>
         </w:rPr>
-        <w:t>Shekhar Timsina</w:t>
-      </w:r>
-    </w:p>
-    <w:p>
-      <w:pPr>
+        <w:t xml:space="preserve">      </w:t>
+      </w:r>
+      <w:r>
         <w:rPr>
           <w:b/>
           <w:bCs/>
         </w:rPr>
-      </w:pPr>
+        <w:t>College ID:</w:t>
+      </w:r>
       <w:r>
         <w:rPr>
           <w:b/>
           <w:bCs/>
         </w:rPr>
-        <w:t>College ID:</w:t>
-      </w:r>
-      <w:r>
-        <w:rPr>
-          <w:b/>
+        <w:t xml:space="preserve"> </w:t>
+      </w:r>
+      <w:r>
+        <w:rPr>
           <w:bCs/>
         </w:rPr>
-        <w:t xml:space="preserve"> </w:t>
-      </w:r>
-      <w:r>
-        <w:rPr>
+        <w:t>np01cp4a170020</w:t>
+      </w:r>
+    </w:p>
+    <w:p>
+      <w:pPr>
+        <w:ind w:left="2880"/>
+        <w:rPr>
+          <w:b/>
           <w:bCs/>
         </w:rPr>
-        <w:t>np01cp4a170020</w:t>
-      </w:r>
-    </w:p>
-    <w:p>
-      <w:pPr>
+      </w:pPr>
+      <w:r>
         <w:rPr>
           <w:b/>
           <w:bCs/>
         </w:rPr>
-      </w:pPr>
-      <w:r>
+        <w:t>Assignment Due Date:</w:t>
+      </w:r>
+    </w:p>
+    <w:p>
+      <w:pPr>
+        <w:ind w:left="2880"/>
         <w:rPr>
           <w:b/>
           <w:bCs/>
         </w:rPr>
-        <w:t>Assignment Due Date:</w:t>
-      </w:r>
-    </w:p>
-    <w:p>
-      <w:pPr>
+      </w:pPr>
+      <w:r>
         <w:rPr>
           <w:b/>
           <w:bCs/>
         </w:rPr>
-      </w:pPr>
-      <w:r>
-        <w:rPr>
-          <w:b/>
-          <w:bCs/>
-        </w:rPr>
         <w:t>Assignment Submission Date:</w:t>
       </w:r>
     </w:p>
     <w:p>
       <w:pPr>
+        <w:ind w:left="2880" w:firstLine="720"/>
         <w:rPr>
           <w:b/>
           <w:bCs/>
@@ -716,8 +705,6 @@
           <w:szCs w:val="24"/>
         </w:rPr>
       </w:pPr>
-      <w:bookmarkStart w:id="0" w:name="_GoBack"/>
-      <w:bookmarkEnd w:id="0"/>
     </w:p>
     <w:p>
       <w:pPr>
@@ -809,13 +796,8 @@
     </w:p>
     <w:p>
       <w:pPr>
-        <w:pStyle w:val="Heading1"/>
-        <w:rPr>
-          <w:rFonts w:eastAsiaTheme="minorHAnsi" w:cs="Arial"/>
-          <w:b w:val="0"/>
-          <w:bCs w:val="0"/>
-          <w:color w:val="auto"/>
-          <w:sz w:val="24"/>
+        <w:rPr>
+          <w:rFonts w:cs="Arial"/>
           <w:szCs w:val="24"/>
         </w:rPr>
       </w:pPr>
@@ -835,29 +817,15 @@
     <w:p>
       <w:pPr>
         <w:pStyle w:val="Heading1"/>
-        <w:numPr>
-          <w:ilvl w:val="0"/>
-          <w:numId w:val="3"/>
-        </w:numPr>
       </w:pPr>
       <w:r>
         <w:lastRenderedPageBreak/>
-        <w:t>Detailed Feature List</w:t>
-      </w:r>
-    </w:p>
-    <w:p>
-      <w:pPr>
-        <w:pStyle w:val="Heading2"/>
-        <w:numPr>
-          <w:ilvl w:val="1"/>
-          <w:numId w:val="3"/>
-        </w:numPr>
-      </w:pPr>
-      <w:r>
-        <w:t xml:space="preserve">For Website </w:t>
-      </w:r>
-      <w:r>
-        <w:t>(Admin/Editor)</w:t>
+        <w:t>1. Textual Analysis</w:t>
+      </w:r>
+    </w:p>
+    <w:p>
+      <w:r>
+        <w:t>The following are the textual analysis of the questions:</w:t>
       </w:r>
     </w:p>
     <w:p>
@@ -865,17 +833,11 @@
         <w:pStyle w:val="ListParagraph"/>
         <w:numPr>
           <w:ilvl w:val="0"/>
-          <w:numId w:val="4"/>
+          <w:numId w:val="20"/>
         </w:numPr>
-        <w:rPr>
-          <w:b/>
-        </w:rPr>
-      </w:pPr>
-      <w:r>
-        <w:rPr>
-          <w:b/>
-        </w:rPr>
-        <w:t>Adds Editor</w:t>
+      </w:pPr>
+      <w:r>
+        <w:t>A Company can have many number of staff.</w:t>
       </w:r>
     </w:p>
     <w:p>
@@ -883,17 +845,11 @@
         <w:pStyle w:val="ListParagraph"/>
         <w:numPr>
           <w:ilvl w:val="0"/>
-          <w:numId w:val="5"/>
+          <w:numId w:val="20"/>
         </w:numPr>
       </w:pPr>
       <w:r>
-        <w:t>News F</w:t>
-      </w:r>
-      <w:r>
-        <w:t>eed</w:t>
-      </w:r>
-      <w:r>
-        <w:t>s</w:t>
+        <w:t>A Company can have many number of tour packages.</w:t>
       </w:r>
     </w:p>
     <w:p>
@@ -901,14 +857,17 @@
         <w:pStyle w:val="ListParagraph"/>
         <w:numPr>
           <w:ilvl w:val="0"/>
-          <w:numId w:val="6"/>
+          <w:numId w:val="20"/>
         </w:numPr>
       </w:pPr>
       <w:r>
-        <w:t xml:space="preserve">News </w:t>
-      </w:r>
-      <w:r>
-        <w:t>Title</w:t>
+        <w:t xml:space="preserve">A Company can </w:t>
+      </w:r>
+      <w:r>
+        <w:t>have assigned</w:t>
+      </w:r>
+      <w:r>
+        <w:t xml:space="preserve"> many tour guides for a tour.</w:t>
       </w:r>
     </w:p>
     <w:p>
@@ -916,1493 +875,98 @@
         <w:pStyle w:val="ListParagraph"/>
         <w:numPr>
           <w:ilvl w:val="0"/>
-          <w:numId w:val="6"/>
+          <w:numId w:val="20"/>
         </w:numPr>
       </w:pPr>
       <w:r>
-        <w:t xml:space="preserve">News </w:t>
-      </w:r>
-      <w:r>
-        <w:t>Description</w:t>
-      </w:r>
-    </w:p>
-    <w:p>
-      <w:pPr>
-        <w:pStyle w:val="ListParagraph"/>
-        <w:numPr>
-          <w:ilvl w:val="0"/>
-          <w:numId w:val="6"/>
-        </w:numPr>
-      </w:pPr>
-      <w:r>
-        <w:t xml:space="preserve">News </w:t>
-      </w:r>
-      <w:r>
-        <w:t>Image</w:t>
-      </w:r>
-    </w:p>
-    <w:p>
-      <w:pPr>
-        <w:pStyle w:val="ListParagraph"/>
-        <w:numPr>
-          <w:ilvl w:val="0"/>
-          <w:numId w:val="6"/>
-        </w:numPr>
-      </w:pPr>
-      <w:r>
-        <w:t>Actions:</w:t>
-      </w:r>
-      <w:r>
-        <w:t xml:space="preserve"> </w:t>
-      </w:r>
-    </w:p>
-    <w:p>
-      <w:pPr>
-        <w:pStyle w:val="ListParagraph"/>
-        <w:numPr>
-          <w:ilvl w:val="1"/>
-          <w:numId w:val="6"/>
-        </w:numPr>
-      </w:pPr>
-      <w:r>
-        <w:t>Add</w:t>
-      </w:r>
-      <w:r>
-        <w:t xml:space="preserve"> the News</w:t>
-      </w:r>
-    </w:p>
-    <w:p>
-      <w:pPr>
-        <w:pStyle w:val="ListParagraph"/>
-        <w:numPr>
-          <w:ilvl w:val="1"/>
-          <w:numId w:val="6"/>
-        </w:numPr>
-      </w:pPr>
-      <w:r>
-        <w:t>Update the News</w:t>
-      </w:r>
-    </w:p>
-    <w:p>
-      <w:pPr>
-        <w:pStyle w:val="ListParagraph"/>
-        <w:numPr>
-          <w:ilvl w:val="1"/>
-          <w:numId w:val="6"/>
-        </w:numPr>
-      </w:pPr>
-      <w:r>
-        <w:t>Delete the News (if required)</w:t>
-      </w:r>
-    </w:p>
-    <w:p>
-      <w:pPr>
-        <w:pStyle w:val="ListParagraph"/>
-        <w:numPr>
-          <w:ilvl w:val="0"/>
-          <w:numId w:val="5"/>
-        </w:numPr>
-      </w:pPr>
-      <w:r>
-        <w:t>Club Detail</w:t>
-      </w:r>
-    </w:p>
-    <w:p>
-      <w:pPr>
-        <w:pStyle w:val="ListParagraph"/>
-        <w:numPr>
-          <w:ilvl w:val="0"/>
-          <w:numId w:val="7"/>
-        </w:numPr>
-      </w:pPr>
-      <w:r>
-        <w:t>Club N</w:t>
-      </w:r>
-      <w:r>
-        <w:t>ame</w:t>
-      </w:r>
-    </w:p>
-    <w:p>
-      <w:pPr>
-        <w:pStyle w:val="ListParagraph"/>
-        <w:numPr>
-          <w:ilvl w:val="0"/>
-          <w:numId w:val="7"/>
-        </w:numPr>
-      </w:pPr>
-      <w:r>
-        <w:t xml:space="preserve">Club </w:t>
-      </w:r>
-      <w:r>
-        <w:t>Description</w:t>
-      </w:r>
-    </w:p>
-    <w:p>
-      <w:pPr>
-        <w:pStyle w:val="ListParagraph"/>
-        <w:numPr>
-          <w:ilvl w:val="0"/>
-          <w:numId w:val="7"/>
-        </w:numPr>
-      </w:pPr>
-      <w:r>
-        <w:t xml:space="preserve">Club </w:t>
-      </w:r>
-      <w:r>
-        <w:t>Logo</w:t>
-      </w:r>
-    </w:p>
-    <w:p>
-      <w:pPr>
-        <w:pStyle w:val="ListParagraph"/>
-        <w:numPr>
-          <w:ilvl w:val="0"/>
-          <w:numId w:val="7"/>
-        </w:numPr>
-      </w:pPr>
-      <w:r>
-        <w:t xml:space="preserve">Club </w:t>
-      </w:r>
-      <w:r>
-        <w:t>Address</w:t>
-      </w:r>
-    </w:p>
-    <w:p>
-      <w:pPr>
-        <w:pStyle w:val="ListParagraph"/>
-        <w:numPr>
-          <w:ilvl w:val="0"/>
-          <w:numId w:val="7"/>
-        </w:numPr>
-      </w:pPr>
-      <w:r>
-        <w:t>Club E</w:t>
-      </w:r>
-      <w:r>
-        <w:t>mail</w:t>
-      </w:r>
-    </w:p>
-    <w:p>
-      <w:pPr>
-        <w:pStyle w:val="ListParagraph"/>
-        <w:numPr>
-          <w:ilvl w:val="0"/>
-          <w:numId w:val="7"/>
-        </w:numPr>
-      </w:pPr>
-      <w:r>
-        <w:t xml:space="preserve">Club </w:t>
-      </w:r>
-      <w:r>
-        <w:t>Telephone</w:t>
-      </w:r>
-    </w:p>
-    <w:p>
-      <w:pPr>
-        <w:pStyle w:val="ListParagraph"/>
-        <w:numPr>
-          <w:ilvl w:val="0"/>
-          <w:numId w:val="7"/>
-        </w:numPr>
-      </w:pPr>
-      <w:r>
-        <w:t>Club Affiliation</w:t>
-      </w:r>
-    </w:p>
-    <w:p>
-      <w:pPr>
-        <w:pStyle w:val="ListParagraph"/>
-        <w:numPr>
-          <w:ilvl w:val="0"/>
-          <w:numId w:val="7"/>
-        </w:numPr>
-      </w:pPr>
-      <w:r>
-        <w:t>Actions:</w:t>
-      </w:r>
-    </w:p>
-    <w:p>
-      <w:pPr>
-        <w:pStyle w:val="ListParagraph"/>
-        <w:ind w:left="4320"/>
-      </w:pPr>
-      <w:r>
-        <w:t>- Adds the Club details</w:t>
-      </w:r>
-    </w:p>
-    <w:p>
-      <w:pPr>
-        <w:pStyle w:val="ListParagraph"/>
-        <w:ind w:left="4320"/>
-      </w:pPr>
-      <w:r>
-        <w:t>- Update/Edit the Club details</w:t>
-      </w:r>
-    </w:p>
-    <w:p>
-      <w:pPr>
-        <w:pStyle w:val="ListParagraph"/>
-        <w:ind w:left="4320"/>
-      </w:pPr>
-      <w:r>
-        <w:t>- Delete the Club detail (if required)</w:t>
-      </w:r>
-    </w:p>
-    <w:p>
-      <w:pPr>
-        <w:pStyle w:val="ListParagraph"/>
-        <w:numPr>
-          <w:ilvl w:val="0"/>
-          <w:numId w:val="5"/>
-        </w:numPr>
-      </w:pPr>
-      <w:r>
-        <w:t>Player Detail</w:t>
-      </w:r>
-    </w:p>
-    <w:p>
-      <w:pPr>
-        <w:pStyle w:val="ListParagraph"/>
-        <w:numPr>
-          <w:ilvl w:val="0"/>
-          <w:numId w:val="8"/>
-        </w:numPr>
-      </w:pPr>
-      <w:r>
-        <w:t>Player Name</w:t>
-      </w:r>
-    </w:p>
-    <w:p>
-      <w:pPr>
-        <w:pStyle w:val="ListParagraph"/>
-        <w:numPr>
-          <w:ilvl w:val="0"/>
-          <w:numId w:val="8"/>
-        </w:numPr>
-      </w:pPr>
-      <w:r>
-        <w:t>Date of Birth</w:t>
-      </w:r>
-    </w:p>
-    <w:p>
-      <w:pPr>
-        <w:pStyle w:val="ListParagraph"/>
-        <w:numPr>
-          <w:ilvl w:val="0"/>
-          <w:numId w:val="8"/>
-        </w:numPr>
-      </w:pPr>
-      <w:r>
-        <w:t>Place of Birth</w:t>
-      </w:r>
-    </w:p>
-    <w:p>
-      <w:pPr>
-        <w:pStyle w:val="ListParagraph"/>
-        <w:numPr>
-          <w:ilvl w:val="0"/>
-          <w:numId w:val="8"/>
-        </w:numPr>
-      </w:pPr>
-      <w:r>
-        <w:t>Position</w:t>
-      </w:r>
-    </w:p>
-    <w:p>
-      <w:pPr>
-        <w:pStyle w:val="ListParagraph"/>
-        <w:numPr>
-          <w:ilvl w:val="0"/>
-          <w:numId w:val="8"/>
-        </w:numPr>
-      </w:pPr>
-      <w:r>
-        <w:t>Jersey No</w:t>
-      </w:r>
-    </w:p>
-    <w:p>
-      <w:pPr>
-        <w:pStyle w:val="ListParagraph"/>
-        <w:numPr>
-          <w:ilvl w:val="0"/>
-          <w:numId w:val="8"/>
-        </w:numPr>
-      </w:pPr>
-      <w:r>
-        <w:t>Nationality</w:t>
-      </w:r>
-    </w:p>
-    <w:p>
-      <w:pPr>
-        <w:pStyle w:val="ListParagraph"/>
-        <w:numPr>
-          <w:ilvl w:val="0"/>
-          <w:numId w:val="8"/>
-        </w:numPr>
-      </w:pPr>
-      <w:r>
-        <w:t>Image</w:t>
-      </w:r>
-    </w:p>
-    <w:p>
-      <w:pPr>
-        <w:pStyle w:val="ListParagraph"/>
-        <w:numPr>
-          <w:ilvl w:val="0"/>
-          <w:numId w:val="8"/>
-        </w:numPr>
-      </w:pPr>
-      <w:r>
-        <w:t>Club Id</w:t>
-      </w:r>
-    </w:p>
-    <w:p>
-      <w:pPr>
-        <w:pStyle w:val="ListParagraph"/>
-        <w:numPr>
-          <w:ilvl w:val="0"/>
-          <w:numId w:val="8"/>
-        </w:numPr>
-      </w:pPr>
-      <w:r>
-        <w:t>Status (activate/deactivate)</w:t>
-      </w:r>
-    </w:p>
-    <w:p>
-      <w:pPr>
-        <w:pStyle w:val="ListParagraph"/>
-        <w:numPr>
-          <w:ilvl w:val="0"/>
-          <w:numId w:val="8"/>
-        </w:numPr>
-      </w:pPr>
-      <w:r>
-        <w:t>Actions:</w:t>
-      </w:r>
-    </w:p>
-    <w:p>
-      <w:pPr>
-        <w:pStyle w:val="ListParagraph"/>
-        <w:numPr>
-          <w:ilvl w:val="1"/>
-          <w:numId w:val="8"/>
-        </w:numPr>
-      </w:pPr>
-      <w:r>
-        <w:t>Adds the Player details</w:t>
-      </w:r>
-    </w:p>
-    <w:p>
-      <w:pPr>
-        <w:pStyle w:val="ListParagraph"/>
-        <w:numPr>
-          <w:ilvl w:val="1"/>
-          <w:numId w:val="8"/>
-        </w:numPr>
-      </w:pPr>
-      <w:r>
-        <w:t>Update/Edit the Players details</w:t>
-      </w:r>
-    </w:p>
-    <w:p>
-      <w:pPr>
-        <w:pStyle w:val="ListParagraph"/>
-        <w:numPr>
-          <w:ilvl w:val="1"/>
-          <w:numId w:val="8"/>
-        </w:numPr>
-      </w:pPr>
-      <w:r>
-        <w:t>Delete the Player details (if required)</w:t>
-      </w:r>
-    </w:p>
-    <w:p>
-      <w:r>
-        <w:tab/>
-      </w:r>
-    </w:p>
-    <w:p>
-      <w:pPr>
-        <w:pStyle w:val="ListParagraph"/>
-        <w:numPr>
-          <w:ilvl w:val="0"/>
-          <w:numId w:val="5"/>
-        </w:numPr>
-      </w:pPr>
-      <w:r>
-        <w:t>Fixtures</w:t>
-      </w:r>
-    </w:p>
-    <w:p>
-      <w:pPr>
-        <w:pStyle w:val="ListParagraph"/>
-        <w:numPr>
-          <w:ilvl w:val="0"/>
-          <w:numId w:val="9"/>
-        </w:numPr>
-      </w:pPr>
-      <w:r>
-        <w:lastRenderedPageBreak/>
-        <w:t>Club 1</w:t>
-      </w:r>
-    </w:p>
-    <w:p>
-      <w:pPr>
-        <w:pStyle w:val="ListParagraph"/>
-        <w:numPr>
-          <w:ilvl w:val="0"/>
-          <w:numId w:val="9"/>
-        </w:numPr>
-      </w:pPr>
-      <w:r>
-        <w:t>Club 2</w:t>
-      </w:r>
-    </w:p>
-    <w:p>
-      <w:pPr>
-        <w:pStyle w:val="ListParagraph"/>
-        <w:numPr>
-          <w:ilvl w:val="0"/>
-          <w:numId w:val="9"/>
-        </w:numPr>
-      </w:pPr>
-      <w:r>
-        <w:t>Date</w:t>
-      </w:r>
-    </w:p>
-    <w:p>
-      <w:pPr>
-        <w:pStyle w:val="ListParagraph"/>
-        <w:numPr>
-          <w:ilvl w:val="0"/>
-          <w:numId w:val="9"/>
-        </w:numPr>
-      </w:pPr>
-      <w:r>
-        <w:t>Time</w:t>
-      </w:r>
-    </w:p>
-    <w:p>
-      <w:pPr>
-        <w:pStyle w:val="ListParagraph"/>
-        <w:numPr>
-          <w:ilvl w:val="0"/>
-          <w:numId w:val="9"/>
-        </w:numPr>
-      </w:pPr>
-      <w:r>
-        <w:t>Venue</w:t>
-      </w:r>
-    </w:p>
-    <w:p>
-      <w:pPr>
-        <w:pStyle w:val="ListParagraph"/>
-        <w:numPr>
-          <w:ilvl w:val="0"/>
-          <w:numId w:val="9"/>
-        </w:numPr>
-      </w:pPr>
-      <w:r>
-        <w:t>Result</w:t>
-      </w:r>
-    </w:p>
-    <w:p>
-      <w:pPr>
-        <w:pStyle w:val="ListParagraph"/>
-        <w:numPr>
-          <w:ilvl w:val="0"/>
-          <w:numId w:val="9"/>
-        </w:numPr>
-      </w:pPr>
-      <w:r>
-        <w:t xml:space="preserve">Actions: </w:t>
-      </w:r>
-    </w:p>
-    <w:p>
-      <w:pPr>
-        <w:pStyle w:val="ListParagraph"/>
-        <w:numPr>
-          <w:ilvl w:val="0"/>
-          <w:numId w:val="10"/>
-        </w:numPr>
-      </w:pPr>
-      <w:r>
-        <w:t>Adds the match/fixtures detail</w:t>
-      </w:r>
-    </w:p>
-    <w:p>
-      <w:pPr>
-        <w:pStyle w:val="ListParagraph"/>
-        <w:numPr>
-          <w:ilvl w:val="0"/>
-          <w:numId w:val="10"/>
-        </w:numPr>
-      </w:pPr>
-      <w:r>
-        <w:t>Edit/Update the fixture detail</w:t>
-      </w:r>
-    </w:p>
-    <w:p>
-      <w:pPr>
-        <w:pStyle w:val="ListParagraph"/>
-        <w:numPr>
-          <w:ilvl w:val="0"/>
-          <w:numId w:val="10"/>
-        </w:numPr>
-      </w:pPr>
-      <w:r>
-        <w:t>Delete the fixture detail</w:t>
-      </w:r>
-    </w:p>
-    <w:p>
-      <w:pPr>
-        <w:pStyle w:val="ListParagraph"/>
-        <w:numPr>
-          <w:ilvl w:val="0"/>
-          <w:numId w:val="5"/>
-        </w:numPr>
-      </w:pPr>
-      <w:r>
-        <w:t>Statistics</w:t>
-      </w:r>
-    </w:p>
-    <w:p>
-      <w:pPr>
-        <w:pStyle w:val="ListParagraph"/>
-        <w:numPr>
-          <w:ilvl w:val="0"/>
-          <w:numId w:val="13"/>
-        </w:numPr>
-      </w:pPr>
-      <w:r>
-        <w:t>Highest Scorer</w:t>
-      </w:r>
-      <w:r>
-        <w:tab/>
-      </w:r>
-    </w:p>
-    <w:p>
-      <w:pPr>
-        <w:pStyle w:val="ListParagraph"/>
-        <w:numPr>
-          <w:ilvl w:val="1"/>
-          <w:numId w:val="13"/>
-        </w:numPr>
-      </w:pPr>
-      <w:r>
-        <w:t>Id</w:t>
-      </w:r>
-    </w:p>
-    <w:p>
-      <w:pPr>
-        <w:pStyle w:val="ListParagraph"/>
-        <w:numPr>
-          <w:ilvl w:val="1"/>
-          <w:numId w:val="13"/>
-        </w:numPr>
-      </w:pPr>
-      <w:r>
-        <w:t xml:space="preserve">Player Name </w:t>
-      </w:r>
-    </w:p>
-    <w:p>
-      <w:pPr>
-        <w:pStyle w:val="ListParagraph"/>
-        <w:numPr>
-          <w:ilvl w:val="1"/>
-          <w:numId w:val="13"/>
-        </w:numPr>
-      </w:pPr>
-      <w:r>
-        <w:t>Club</w:t>
-      </w:r>
-    </w:p>
-    <w:p>
-      <w:pPr>
-        <w:pStyle w:val="ListParagraph"/>
-        <w:numPr>
-          <w:ilvl w:val="1"/>
-          <w:numId w:val="13"/>
-        </w:numPr>
-      </w:pPr>
-      <w:r>
-        <w:t>Total Goals</w:t>
-      </w:r>
-    </w:p>
-    <w:p>
-      <w:pPr>
-        <w:pStyle w:val="ListParagraph"/>
-        <w:numPr>
-          <w:ilvl w:val="0"/>
-          <w:numId w:val="13"/>
-        </w:numPr>
-      </w:pPr>
-      <w:r>
-        <w:t>Red Card</w:t>
-      </w:r>
-    </w:p>
-    <w:p>
-      <w:pPr>
-        <w:pStyle w:val="ListParagraph"/>
-        <w:numPr>
-          <w:ilvl w:val="1"/>
-          <w:numId w:val="13"/>
-        </w:numPr>
-      </w:pPr>
-      <w:r>
-        <w:t>Id</w:t>
-      </w:r>
-    </w:p>
-    <w:p>
-      <w:pPr>
-        <w:pStyle w:val="ListParagraph"/>
-        <w:numPr>
-          <w:ilvl w:val="1"/>
-          <w:numId w:val="13"/>
-        </w:numPr>
-      </w:pPr>
-      <w:r>
-        <w:t>Player Name</w:t>
-      </w:r>
-    </w:p>
-    <w:p>
-      <w:pPr>
-        <w:pStyle w:val="ListParagraph"/>
-        <w:numPr>
-          <w:ilvl w:val="1"/>
-          <w:numId w:val="13"/>
-        </w:numPr>
-      </w:pPr>
-      <w:r>
-        <w:t>Club</w:t>
-      </w:r>
-    </w:p>
-    <w:p>
-      <w:pPr>
-        <w:pStyle w:val="ListParagraph"/>
-        <w:numPr>
-          <w:ilvl w:val="1"/>
-          <w:numId w:val="13"/>
-        </w:numPr>
-      </w:pPr>
-      <w:r>
-        <w:t>Total Cards</w:t>
-      </w:r>
-    </w:p>
-    <w:p>
-      <w:pPr>
-        <w:pStyle w:val="ListParagraph"/>
-        <w:numPr>
-          <w:ilvl w:val="0"/>
-          <w:numId w:val="17"/>
-        </w:numPr>
-      </w:pPr>
-      <w:r>
-        <w:t>Yellow Card</w:t>
-      </w:r>
-    </w:p>
-    <w:p>
-      <w:pPr>
-        <w:pStyle w:val="ListParagraph"/>
-        <w:numPr>
-          <w:ilvl w:val="1"/>
-          <w:numId w:val="17"/>
-        </w:numPr>
-      </w:pPr>
-      <w:r>
-        <w:t>Id</w:t>
-      </w:r>
-    </w:p>
-    <w:p>
-      <w:pPr>
-        <w:pStyle w:val="ListParagraph"/>
-        <w:numPr>
-          <w:ilvl w:val="1"/>
-          <w:numId w:val="17"/>
-        </w:numPr>
-      </w:pPr>
-      <w:r>
-        <w:t>Player Name</w:t>
-      </w:r>
-    </w:p>
-    <w:p>
-      <w:pPr>
-        <w:pStyle w:val="ListParagraph"/>
-        <w:numPr>
-          <w:ilvl w:val="1"/>
-          <w:numId w:val="17"/>
-        </w:numPr>
-      </w:pPr>
-      <w:r>
-        <w:t>Club</w:t>
-      </w:r>
-    </w:p>
-    <w:p>
-      <w:pPr>
-        <w:pStyle w:val="ListParagraph"/>
-        <w:numPr>
-          <w:ilvl w:val="1"/>
-          <w:numId w:val="17"/>
-        </w:numPr>
-      </w:pPr>
-      <w:r>
-        <w:t>Total Cards</w:t>
-      </w:r>
-    </w:p>
-    <w:p>
-      <w:pPr>
-        <w:pStyle w:val="ListParagraph"/>
-        <w:numPr>
-          <w:ilvl w:val="0"/>
-          <w:numId w:val="17"/>
-        </w:numPr>
-      </w:pPr>
-      <w:r>
-        <w:t>Actions:</w:t>
-      </w:r>
-    </w:p>
-    <w:p>
-      <w:pPr>
-        <w:pStyle w:val="ListParagraph"/>
-        <w:numPr>
-          <w:ilvl w:val="0"/>
-          <w:numId w:val="19"/>
-        </w:numPr>
-      </w:pPr>
-      <w:r>
-        <w:t>Adds the Statistics detail</w:t>
-      </w:r>
-    </w:p>
-    <w:p>
-      <w:pPr>
-        <w:pStyle w:val="ListParagraph"/>
-        <w:numPr>
-          <w:ilvl w:val="0"/>
-          <w:numId w:val="19"/>
-        </w:numPr>
-      </w:pPr>
-      <w:r>
-        <w:t>Edit/Update the Statistics Detail</w:t>
-      </w:r>
-    </w:p>
-    <w:p>
-      <w:pPr>
-        <w:pStyle w:val="ListParagraph"/>
-        <w:numPr>
-          <w:ilvl w:val="0"/>
-          <w:numId w:val="19"/>
-        </w:numPr>
-      </w:pPr>
-      <w:r>
-        <w:t>Delete the Statistics Detail</w:t>
-      </w:r>
-    </w:p>
-    <w:p/>
-    <w:p/>
-    <w:p/>
-    <w:p/>
-    <w:p/>
-    <w:p/>
-    <w:p/>
-    <w:p/>
-    <w:p>
-      <w:pPr>
-        <w:pStyle w:val="Heading2"/>
-        <w:numPr>
-          <w:ilvl w:val="1"/>
-          <w:numId w:val="3"/>
-        </w:numPr>
-      </w:pPr>
-      <w:r>
-        <w:lastRenderedPageBreak/>
-        <w:t>For Mobile App (User)</w:t>
-      </w:r>
-    </w:p>
-    <w:p>
-      <w:pPr>
-        <w:pStyle w:val="ListParagraph"/>
-        <w:numPr>
-          <w:ilvl w:val="0"/>
-          <w:numId w:val="5"/>
-        </w:numPr>
-      </w:pPr>
-      <w:r>
-        <w:t>News Feeds</w:t>
-      </w:r>
-    </w:p>
-    <w:p>
-      <w:pPr>
-        <w:pStyle w:val="ListParagraph"/>
-        <w:numPr>
-          <w:ilvl w:val="0"/>
-          <w:numId w:val="6"/>
-        </w:numPr>
-      </w:pPr>
-      <w:r>
-        <w:t>News Title</w:t>
-      </w:r>
-    </w:p>
-    <w:p>
-      <w:pPr>
-        <w:pStyle w:val="ListParagraph"/>
-        <w:numPr>
-          <w:ilvl w:val="0"/>
-          <w:numId w:val="6"/>
-        </w:numPr>
-      </w:pPr>
-      <w:r>
-        <w:t>News Description</w:t>
-      </w:r>
-    </w:p>
-    <w:p>
-      <w:pPr>
-        <w:pStyle w:val="ListParagraph"/>
-        <w:numPr>
-          <w:ilvl w:val="0"/>
-          <w:numId w:val="6"/>
-        </w:numPr>
-      </w:pPr>
-      <w:r>
-        <w:t>News Image</w:t>
-      </w:r>
-    </w:p>
-    <w:p>
-      <w:pPr>
-        <w:pStyle w:val="ListParagraph"/>
-        <w:numPr>
-          <w:ilvl w:val="0"/>
-          <w:numId w:val="6"/>
-        </w:numPr>
-      </w:pPr>
-      <w:r>
-        <w:t xml:space="preserve">Actions: </w:t>
-      </w:r>
-    </w:p>
-    <w:p>
-      <w:pPr>
-        <w:pStyle w:val="ListParagraph"/>
-        <w:numPr>
-          <w:ilvl w:val="1"/>
-          <w:numId w:val="6"/>
-        </w:numPr>
-      </w:pPr>
-      <w:r>
-        <w:t xml:space="preserve">Views the news feeds </w:t>
-      </w:r>
-    </w:p>
-    <w:p>
-      <w:pPr>
-        <w:pStyle w:val="ListParagraph"/>
-        <w:numPr>
-          <w:ilvl w:val="0"/>
-          <w:numId w:val="5"/>
-        </w:numPr>
-      </w:pPr>
-      <w:r>
-        <w:t>Club Detail</w:t>
-      </w:r>
-    </w:p>
-    <w:p>
-      <w:pPr>
-        <w:pStyle w:val="ListParagraph"/>
-        <w:numPr>
-          <w:ilvl w:val="0"/>
-          <w:numId w:val="7"/>
-        </w:numPr>
-      </w:pPr>
-      <w:r>
-        <w:t>Club Name</w:t>
-      </w:r>
-    </w:p>
-    <w:p>
-      <w:pPr>
-        <w:pStyle w:val="ListParagraph"/>
-        <w:numPr>
-          <w:ilvl w:val="0"/>
-          <w:numId w:val="7"/>
-        </w:numPr>
-      </w:pPr>
-      <w:r>
-        <w:t>Club Description</w:t>
-      </w:r>
-    </w:p>
-    <w:p>
-      <w:pPr>
-        <w:pStyle w:val="ListParagraph"/>
-        <w:numPr>
-          <w:ilvl w:val="0"/>
-          <w:numId w:val="7"/>
-        </w:numPr>
-      </w:pPr>
-      <w:r>
-        <w:t>Club Logo</w:t>
-      </w:r>
-    </w:p>
-    <w:p>
-      <w:pPr>
-        <w:pStyle w:val="ListParagraph"/>
-        <w:numPr>
-          <w:ilvl w:val="0"/>
-          <w:numId w:val="7"/>
-        </w:numPr>
-      </w:pPr>
-      <w:r>
-        <w:t>Club Address</w:t>
-      </w:r>
-    </w:p>
-    <w:p>
-      <w:pPr>
-        <w:pStyle w:val="ListParagraph"/>
-        <w:numPr>
-          <w:ilvl w:val="0"/>
-          <w:numId w:val="7"/>
-        </w:numPr>
-      </w:pPr>
-      <w:r>
-        <w:t>Club Email</w:t>
-      </w:r>
-    </w:p>
-    <w:p>
-      <w:pPr>
-        <w:pStyle w:val="ListParagraph"/>
-        <w:numPr>
-          <w:ilvl w:val="0"/>
-          <w:numId w:val="7"/>
-        </w:numPr>
-      </w:pPr>
-      <w:r>
-        <w:t>Club Telephone</w:t>
-      </w:r>
-    </w:p>
-    <w:p>
-      <w:pPr>
-        <w:pStyle w:val="ListParagraph"/>
-        <w:numPr>
-          <w:ilvl w:val="0"/>
-          <w:numId w:val="7"/>
-        </w:numPr>
-      </w:pPr>
-      <w:r>
-        <w:t>Club Affiliation</w:t>
-      </w:r>
-    </w:p>
-    <w:p>
-      <w:pPr>
-        <w:pStyle w:val="ListParagraph"/>
-        <w:numPr>
-          <w:ilvl w:val="0"/>
-          <w:numId w:val="7"/>
-        </w:numPr>
-      </w:pPr>
-      <w:r>
-        <w:t>Actions:</w:t>
-      </w:r>
-    </w:p>
-    <w:p>
-      <w:pPr>
-        <w:pStyle w:val="ListParagraph"/>
-        <w:ind w:left="4320"/>
-      </w:pPr>
-      <w:r>
-        <w:t>- Views the Club Detail</w:t>
-      </w:r>
-    </w:p>
-    <w:p>
-      <w:pPr>
-        <w:pStyle w:val="ListParagraph"/>
-        <w:numPr>
-          <w:ilvl w:val="0"/>
-          <w:numId w:val="5"/>
-        </w:numPr>
-      </w:pPr>
-      <w:r>
-        <w:t>Player Detail</w:t>
-      </w:r>
-    </w:p>
-    <w:p>
-      <w:pPr>
-        <w:pStyle w:val="ListParagraph"/>
-        <w:numPr>
-          <w:ilvl w:val="0"/>
-          <w:numId w:val="8"/>
-        </w:numPr>
-      </w:pPr>
-      <w:r>
-        <w:t>Player Name</w:t>
-      </w:r>
-    </w:p>
-    <w:p>
-      <w:pPr>
-        <w:pStyle w:val="ListParagraph"/>
-        <w:numPr>
-          <w:ilvl w:val="0"/>
-          <w:numId w:val="8"/>
-        </w:numPr>
-      </w:pPr>
-      <w:r>
-        <w:t>Date of Birth</w:t>
-      </w:r>
-    </w:p>
-    <w:p>
-      <w:pPr>
-        <w:pStyle w:val="ListParagraph"/>
-        <w:numPr>
-          <w:ilvl w:val="0"/>
-          <w:numId w:val="8"/>
-        </w:numPr>
-      </w:pPr>
-      <w:r>
-        <w:t>Place of Birth</w:t>
-      </w:r>
-    </w:p>
-    <w:p>
-      <w:pPr>
-        <w:pStyle w:val="ListParagraph"/>
-        <w:numPr>
-          <w:ilvl w:val="0"/>
-          <w:numId w:val="8"/>
-        </w:numPr>
-      </w:pPr>
-      <w:r>
-        <w:t>Position</w:t>
-      </w:r>
-    </w:p>
-    <w:p>
-      <w:pPr>
-        <w:pStyle w:val="ListParagraph"/>
-        <w:numPr>
-          <w:ilvl w:val="0"/>
-          <w:numId w:val="8"/>
-        </w:numPr>
-      </w:pPr>
-      <w:r>
-        <w:t>Jersey No</w:t>
-      </w:r>
-    </w:p>
-    <w:p>
-      <w:pPr>
-        <w:pStyle w:val="ListParagraph"/>
-        <w:numPr>
-          <w:ilvl w:val="0"/>
-          <w:numId w:val="8"/>
-        </w:numPr>
-      </w:pPr>
-      <w:r>
-        <w:t>Nationality</w:t>
-      </w:r>
-    </w:p>
-    <w:p>
-      <w:pPr>
-        <w:pStyle w:val="ListParagraph"/>
-        <w:numPr>
-          <w:ilvl w:val="0"/>
-          <w:numId w:val="8"/>
-        </w:numPr>
-      </w:pPr>
-      <w:r>
-        <w:t>Image</w:t>
-      </w:r>
-    </w:p>
-    <w:p>
-      <w:pPr>
-        <w:pStyle w:val="ListParagraph"/>
-        <w:numPr>
-          <w:ilvl w:val="0"/>
-          <w:numId w:val="8"/>
-        </w:numPr>
-      </w:pPr>
-      <w:r>
-        <w:t>Club Id</w:t>
-      </w:r>
-    </w:p>
-    <w:p>
-      <w:pPr>
-        <w:pStyle w:val="ListParagraph"/>
-        <w:numPr>
-          <w:ilvl w:val="0"/>
-          <w:numId w:val="8"/>
-        </w:numPr>
-      </w:pPr>
-      <w:r>
-        <w:t>Status (activate/deactivate)</w:t>
-      </w:r>
-    </w:p>
-    <w:p>
-      <w:pPr>
-        <w:pStyle w:val="ListParagraph"/>
-        <w:numPr>
-          <w:ilvl w:val="0"/>
-          <w:numId w:val="8"/>
-        </w:numPr>
-      </w:pPr>
-      <w:r>
-        <w:t>Actions:</w:t>
-      </w:r>
-    </w:p>
-    <w:p>
-      <w:pPr>
-        <w:pStyle w:val="ListParagraph"/>
-        <w:numPr>
-          <w:ilvl w:val="1"/>
-          <w:numId w:val="8"/>
-        </w:numPr>
-      </w:pPr>
-      <w:r>
-        <w:t>Views the Player Detail</w:t>
-      </w:r>
-    </w:p>
-    <w:p>
-      <w:r>
-        <w:tab/>
-      </w:r>
-    </w:p>
-    <w:p>
-      <w:pPr>
-        <w:pStyle w:val="ListParagraph"/>
-        <w:numPr>
-          <w:ilvl w:val="0"/>
-          <w:numId w:val="5"/>
-        </w:numPr>
-      </w:pPr>
-      <w:r>
-        <w:t>Fixtures</w:t>
-      </w:r>
-    </w:p>
-    <w:p>
-      <w:pPr>
-        <w:pStyle w:val="ListParagraph"/>
-        <w:numPr>
-          <w:ilvl w:val="0"/>
-          <w:numId w:val="9"/>
-        </w:numPr>
-      </w:pPr>
-      <w:r>
-        <w:t>Club 1</w:t>
-      </w:r>
-    </w:p>
-    <w:p>
-      <w:pPr>
-        <w:pStyle w:val="ListParagraph"/>
-        <w:numPr>
-          <w:ilvl w:val="0"/>
-          <w:numId w:val="9"/>
-        </w:numPr>
-      </w:pPr>
-      <w:r>
-        <w:t>Club 2</w:t>
-      </w:r>
-    </w:p>
-    <w:p>
-      <w:pPr>
-        <w:pStyle w:val="ListParagraph"/>
-        <w:numPr>
-          <w:ilvl w:val="0"/>
-          <w:numId w:val="9"/>
-        </w:numPr>
-      </w:pPr>
-      <w:r>
-        <w:t>Date</w:t>
-      </w:r>
-    </w:p>
-    <w:p>
-      <w:pPr>
-        <w:pStyle w:val="ListParagraph"/>
-        <w:numPr>
-          <w:ilvl w:val="0"/>
-          <w:numId w:val="9"/>
-        </w:numPr>
-      </w:pPr>
-      <w:r>
-        <w:t>Time</w:t>
-      </w:r>
-    </w:p>
-    <w:p>
-      <w:pPr>
-        <w:pStyle w:val="ListParagraph"/>
-        <w:numPr>
-          <w:ilvl w:val="0"/>
-          <w:numId w:val="9"/>
-        </w:numPr>
-      </w:pPr>
-      <w:r>
-        <w:t>Venue</w:t>
-      </w:r>
-    </w:p>
-    <w:p>
-      <w:pPr>
-        <w:pStyle w:val="ListParagraph"/>
-        <w:numPr>
-          <w:ilvl w:val="0"/>
-          <w:numId w:val="9"/>
-        </w:numPr>
-      </w:pPr>
-      <w:r>
-        <w:t>Result</w:t>
-      </w:r>
-    </w:p>
-    <w:p>
-      <w:pPr>
-        <w:pStyle w:val="ListParagraph"/>
-        <w:numPr>
-          <w:ilvl w:val="0"/>
-          <w:numId w:val="9"/>
-        </w:numPr>
-      </w:pPr>
-      <w:r>
-        <w:t xml:space="preserve">Actions: </w:t>
-      </w:r>
-    </w:p>
-    <w:p>
-      <w:pPr>
-        <w:pStyle w:val="ListParagraph"/>
-        <w:numPr>
-          <w:ilvl w:val="0"/>
-          <w:numId w:val="10"/>
-        </w:numPr>
-      </w:pPr>
-      <w:r>
-        <w:t>Views the Fixtures</w:t>
-      </w:r>
-    </w:p>
-    <w:p>
-      <w:pPr>
-        <w:pStyle w:val="ListParagraph"/>
-        <w:ind w:left="4320"/>
-      </w:pPr>
-    </w:p>
-    <w:p>
-      <w:pPr>
-        <w:pStyle w:val="ListParagraph"/>
-        <w:ind w:left="4320"/>
-      </w:pPr>
-    </w:p>
-    <w:p>
-      <w:pPr>
-        <w:pStyle w:val="ListParagraph"/>
-        <w:ind w:left="4320"/>
-      </w:pPr>
-    </w:p>
-    <w:p>
-      <w:pPr>
-        <w:pStyle w:val="ListParagraph"/>
-        <w:numPr>
-          <w:ilvl w:val="0"/>
-          <w:numId w:val="5"/>
-        </w:numPr>
-      </w:pPr>
-      <w:r>
-        <w:lastRenderedPageBreak/>
-        <w:t>Statistics</w:t>
-      </w:r>
-    </w:p>
-    <w:p>
-      <w:pPr>
-        <w:pStyle w:val="ListParagraph"/>
-        <w:numPr>
-          <w:ilvl w:val="0"/>
-          <w:numId w:val="13"/>
-        </w:numPr>
-      </w:pPr>
-      <w:r>
-        <w:t>Highest Scorer</w:t>
-      </w:r>
-      <w:r>
-        <w:tab/>
-      </w:r>
-    </w:p>
-    <w:p>
-      <w:pPr>
-        <w:pStyle w:val="ListParagraph"/>
-        <w:numPr>
-          <w:ilvl w:val="1"/>
-          <w:numId w:val="13"/>
-        </w:numPr>
-      </w:pPr>
-      <w:r>
-        <w:t>Id</w:t>
-      </w:r>
-    </w:p>
-    <w:p>
-      <w:pPr>
-        <w:pStyle w:val="ListParagraph"/>
-        <w:numPr>
-          <w:ilvl w:val="1"/>
-          <w:numId w:val="13"/>
-        </w:numPr>
-      </w:pPr>
-      <w:r>
-        <w:t xml:space="preserve">Player Name </w:t>
-      </w:r>
-    </w:p>
-    <w:p>
-      <w:pPr>
-        <w:pStyle w:val="ListParagraph"/>
-        <w:numPr>
-          <w:ilvl w:val="1"/>
-          <w:numId w:val="13"/>
-        </w:numPr>
-      </w:pPr>
-      <w:r>
-        <w:t>Club</w:t>
-      </w:r>
-    </w:p>
-    <w:p>
-      <w:pPr>
-        <w:pStyle w:val="ListParagraph"/>
-        <w:numPr>
-          <w:ilvl w:val="1"/>
-          <w:numId w:val="13"/>
-        </w:numPr>
-      </w:pPr>
-      <w:r>
-        <w:t>Total Goals</w:t>
-      </w:r>
-    </w:p>
-    <w:p>
-      <w:pPr>
-        <w:pStyle w:val="ListParagraph"/>
-        <w:numPr>
-          <w:ilvl w:val="0"/>
-          <w:numId w:val="13"/>
-        </w:numPr>
-      </w:pPr>
-      <w:r>
-        <w:t>Red Card</w:t>
-      </w:r>
-    </w:p>
-    <w:p>
-      <w:pPr>
-        <w:pStyle w:val="ListParagraph"/>
-        <w:numPr>
-          <w:ilvl w:val="1"/>
-          <w:numId w:val="13"/>
-        </w:numPr>
-      </w:pPr>
-      <w:r>
-        <w:t>Id</w:t>
-      </w:r>
-    </w:p>
-    <w:p>
-      <w:pPr>
-        <w:pStyle w:val="ListParagraph"/>
-        <w:numPr>
-          <w:ilvl w:val="1"/>
-          <w:numId w:val="13"/>
-        </w:numPr>
-      </w:pPr>
-      <w:r>
-        <w:t>Player Name</w:t>
-      </w:r>
-    </w:p>
-    <w:p>
-      <w:pPr>
-        <w:pStyle w:val="ListParagraph"/>
-        <w:numPr>
-          <w:ilvl w:val="1"/>
-          <w:numId w:val="13"/>
-        </w:numPr>
-      </w:pPr>
-      <w:r>
-        <w:t>Club</w:t>
-      </w:r>
-    </w:p>
-    <w:p>
-      <w:pPr>
-        <w:pStyle w:val="ListParagraph"/>
-        <w:numPr>
-          <w:ilvl w:val="1"/>
-          <w:numId w:val="13"/>
-        </w:numPr>
-      </w:pPr>
-      <w:r>
-        <w:t>Total Cards</w:t>
-      </w:r>
-    </w:p>
-    <w:p>
-      <w:pPr>
-        <w:pStyle w:val="ListParagraph"/>
-        <w:numPr>
-          <w:ilvl w:val="0"/>
-          <w:numId w:val="17"/>
-        </w:numPr>
-      </w:pPr>
-      <w:r>
-        <w:t>Yellow Card</w:t>
-      </w:r>
-    </w:p>
-    <w:p>
-      <w:pPr>
-        <w:pStyle w:val="ListParagraph"/>
-        <w:numPr>
-          <w:ilvl w:val="1"/>
-          <w:numId w:val="17"/>
-        </w:numPr>
-      </w:pPr>
-      <w:r>
-        <w:t>Id</w:t>
-      </w:r>
-    </w:p>
-    <w:p>
-      <w:pPr>
-        <w:pStyle w:val="ListParagraph"/>
-        <w:numPr>
-          <w:ilvl w:val="1"/>
-          <w:numId w:val="17"/>
-        </w:numPr>
-      </w:pPr>
-      <w:r>
-        <w:t>Player Name</w:t>
-      </w:r>
-    </w:p>
-    <w:p>
-      <w:pPr>
-        <w:pStyle w:val="ListParagraph"/>
-        <w:numPr>
-          <w:ilvl w:val="1"/>
-          <w:numId w:val="17"/>
-        </w:numPr>
-      </w:pPr>
-      <w:r>
-        <w:t>Club</w:t>
-      </w:r>
-    </w:p>
-    <w:p>
-      <w:pPr>
-        <w:pStyle w:val="ListParagraph"/>
-        <w:numPr>
-          <w:ilvl w:val="1"/>
-          <w:numId w:val="17"/>
-        </w:numPr>
-      </w:pPr>
-      <w:r>
-        <w:t>Total Cards</w:t>
-      </w:r>
-    </w:p>
-    <w:p>
-      <w:pPr>
-        <w:pStyle w:val="ListParagraph"/>
-        <w:numPr>
-          <w:ilvl w:val="0"/>
-          <w:numId w:val="17"/>
-        </w:numPr>
-      </w:pPr>
-      <w:r>
-        <w:t>Actions:</w:t>
-      </w:r>
-    </w:p>
-    <w:p>
-      <w:pPr>
-        <w:pStyle w:val="ListParagraph"/>
-        <w:numPr>
-          <w:ilvl w:val="0"/>
-          <w:numId w:val="19"/>
-        </w:numPr>
-      </w:pPr>
-      <w:r>
-        <w:t xml:space="preserve">Views the </w:t>
-      </w:r>
-      <w:r>
-        <w:t>Statistics</w:t>
+        <w:t>A Customer can take many packages at a time but one at time.</w:t>
+      </w:r>
+    </w:p>
+    <w:p>
+      <w:pPr>
+        <w:ind w:left="360"/>
+      </w:pPr>
+    </w:p>
+    <w:p>
+      <w:pPr>
+        <w:keepNext/>
+        <w:ind w:left="360"/>
+      </w:pPr>
+      <w:r>
+        <w:rPr>
+          <w:noProof/>
+          <w:lang w:val="en-US"/>
+        </w:rPr>
+        <w:drawing>
+          <wp:inline distT="0" distB="0" distL="0" distR="0" wp14:anchorId="365A4952" wp14:editId="40BB9CA4">
+            <wp:extent cx="5448300" cy="3190875"/>
+            <wp:effectExtent l="0" t="0" r="0" b="0"/>
+            <wp:docPr id="3" name="Picture 3"/>
+            <wp:cNvGraphicFramePr>
+              <a:graphicFrameLocks xmlns:a="http://schemas.openxmlformats.org/drawingml/2006/main" noChangeAspect="1"/>
+            </wp:cNvGraphicFramePr>
+            <a:graphic xmlns:a="http://schemas.openxmlformats.org/drawingml/2006/main">
+              <a:graphicData uri="http://schemas.openxmlformats.org/drawingml/2006/picture">
+                <pic:pic xmlns:pic="http://schemas.openxmlformats.org/drawingml/2006/picture">
+                  <pic:nvPicPr>
+                    <pic:cNvPr id="3" name="ERD Diagram of Textual Analysis.JPG"/>
+                    <pic:cNvPicPr/>
+                  </pic:nvPicPr>
+                  <pic:blipFill>
+                    <a:blip r:embed="rId12">
+                      <a:extLst>
+                        <a:ext uri="{28A0092B-C50C-407E-A947-70E740481C1C}">
+                          <a14:useLocalDpi xmlns:a14="http://schemas.microsoft.com/office/drawing/2010/main" val="0"/>
+                        </a:ext>
+                      </a:extLst>
+                    </a:blip>
+                    <a:stretch>
+                      <a:fillRect/>
+                    </a:stretch>
+                  </pic:blipFill>
+                  <pic:spPr>
+                    <a:xfrm>
+                      <a:off x="0" y="0"/>
+                      <a:ext cx="5448300" cy="3190875"/>
+                    </a:xfrm>
+                    <a:prstGeom prst="rect">
+                      <a:avLst/>
+                    </a:prstGeom>
+                  </pic:spPr>
+                </pic:pic>
+              </a:graphicData>
+            </a:graphic>
+          </wp:inline>
+        </w:drawing>
+      </w:r>
+    </w:p>
+    <w:p>
+      <w:pPr>
+        <w:pStyle w:val="Caption"/>
+      </w:pPr>
+      <w:r>
+        <w:t xml:space="preserve">Figure </w:t>
+      </w:r>
+      <w:r>
+        <w:fldChar w:fldCharType="begin"/>
+      </w:r>
+      <w:r>
+        <w:instrText xml:space="preserve"> SEQ Figure \* ARABIC </w:instrText>
+      </w:r>
+      <w:r>
+        <w:fldChar w:fldCharType="separate"/>
+      </w:r>
+      <w:r>
+        <w:rPr>
+          <w:noProof/>
+        </w:rPr>
+        <w:t>1</w:t>
+      </w:r>
+      <w:r>
+        <w:fldChar w:fldCharType="end"/>
+      </w:r>
+      <w:r>
+        <w:t xml:space="preserve"> ERD of Textual Diagram</w:t>
       </w:r>
     </w:p>
     <w:p/>
@@ -2415,37 +979,653 @@
     <w:p/>
     <w:p/>
     <w:p/>
+    <w:p>
+      <w:pPr>
+        <w:pStyle w:val="Heading1"/>
+      </w:pPr>
+      <w:r>
+        <w:lastRenderedPageBreak/>
+        <w:t>2. Normalization</w:t>
+      </w:r>
+    </w:p>
+    <w:p>
+      <w:r>
+        <w:t>The following normalization of Package Record:</w:t>
+      </w:r>
+    </w:p>
+    <w:tbl>
+      <w:tblPr>
+        <w:tblStyle w:val="TableGrid"/>
+        <w:tblW w:w="0" w:type="auto"/>
+        <w:tblLook w:val="04A0" w:firstRow="1" w:lastRow="0" w:firstColumn="1" w:lastColumn="0" w:noHBand="0" w:noVBand="1"/>
+      </w:tblPr>
+      <w:tblGrid>
+        <w:gridCol w:w="1971"/>
+        <w:gridCol w:w="1971"/>
+        <w:gridCol w:w="1898"/>
+        <w:gridCol w:w="1701"/>
+        <w:gridCol w:w="1701"/>
+      </w:tblGrid>
+      <w:tr>
+        <w:tc>
+          <w:tcPr>
+            <w:tcW w:w="1971" w:type="dxa"/>
+          </w:tcPr>
+          <w:p>
+            <w:r>
+              <w:t>Package ID</w:t>
+            </w:r>
+          </w:p>
+        </w:tc>
+        <w:tc>
+          <w:tcPr>
+            <w:tcW w:w="1971" w:type="dxa"/>
+          </w:tcPr>
+          <w:p>
+            <w:r>
+              <w:t>Package Name</w:t>
+            </w:r>
+          </w:p>
+        </w:tc>
+        <w:tc>
+          <w:tcPr>
+            <w:tcW w:w="1898" w:type="dxa"/>
+          </w:tcPr>
+          <w:p>
+            <w:r>
+              <w:t>Destination</w:t>
+            </w:r>
+          </w:p>
+        </w:tc>
+        <w:tc>
+          <w:tcPr>
+            <w:tcW w:w="1701" w:type="dxa"/>
+          </w:tcPr>
+          <w:p>
+            <w:r>
+              <w:t>Total No of Days</w:t>
+            </w:r>
+          </w:p>
+        </w:tc>
+        <w:tc>
+          <w:tcPr>
+            <w:tcW w:w="1701" w:type="dxa"/>
+          </w:tcPr>
+          <w:p>
+            <w:r>
+              <w:t>Difficulty</w:t>
+            </w:r>
+          </w:p>
+        </w:tc>
+      </w:tr>
+      <w:tr>
+        <w:tc>
+          <w:tcPr>
+            <w:tcW w:w="1971" w:type="dxa"/>
+          </w:tcPr>
+          <w:p>
+            <w:r>
+              <w:t xml:space="preserve">LK25A </w:t>
+            </w:r>
+          </w:p>
+        </w:tc>
+        <w:tc>
+          <w:tcPr>
+            <w:tcW w:w="1971" w:type="dxa"/>
+          </w:tcPr>
+          <w:p>
+            <w:r>
+              <w:t xml:space="preserve">ABC </w:t>
+            </w:r>
+          </w:p>
+        </w:tc>
+        <w:tc>
+          <w:tcPr>
+            <w:tcW w:w="1898" w:type="dxa"/>
+          </w:tcPr>
+          <w:p>
+            <w:r>
+              <w:t xml:space="preserve">Annapurna Base Camp </w:t>
+            </w:r>
+          </w:p>
+        </w:tc>
+        <w:tc>
+          <w:tcPr>
+            <w:tcW w:w="1701" w:type="dxa"/>
+          </w:tcPr>
+          <w:p>
+            <w:r>
+              <w:t xml:space="preserve">7 </w:t>
+            </w:r>
+          </w:p>
+        </w:tc>
+        <w:tc>
+          <w:tcPr>
+            <w:tcW w:w="1701" w:type="dxa"/>
+          </w:tcPr>
+          <w:p>
+            <w:r>
+              <w:t>Moderate</w:t>
+            </w:r>
+          </w:p>
+        </w:tc>
+      </w:tr>
+      <w:tr>
+        <w:tc>
+          <w:tcPr>
+            <w:tcW w:w="1971" w:type="dxa"/>
+          </w:tcPr>
+          <w:p>
+            <w:r>
+              <w:t xml:space="preserve">UI32A </w:t>
+            </w:r>
+          </w:p>
+        </w:tc>
+        <w:tc>
+          <w:tcPr>
+            <w:tcW w:w="1971" w:type="dxa"/>
+          </w:tcPr>
+          <w:p>
+            <w:r>
+              <w:t xml:space="preserve">Ghandruk </w:t>
+            </w:r>
+          </w:p>
+        </w:tc>
+        <w:tc>
+          <w:tcPr>
+            <w:tcW w:w="1898" w:type="dxa"/>
+          </w:tcPr>
+          <w:p>
+            <w:r>
+              <w:t xml:space="preserve">Ghandruk, Pokhara </w:t>
+            </w:r>
+          </w:p>
+        </w:tc>
+        <w:tc>
+          <w:tcPr>
+            <w:tcW w:w="1701" w:type="dxa"/>
+          </w:tcPr>
+          <w:p>
+            <w:r>
+              <w:t xml:space="preserve">4 </w:t>
+            </w:r>
+          </w:p>
+        </w:tc>
+        <w:tc>
+          <w:tcPr>
+            <w:tcW w:w="1701" w:type="dxa"/>
+          </w:tcPr>
+          <w:p>
+            <w:r>
+              <w:t>Moderate</w:t>
+            </w:r>
+          </w:p>
+        </w:tc>
+      </w:tr>
+      <w:tr>
+        <w:tc>
+          <w:tcPr>
+            <w:tcW w:w="1971" w:type="dxa"/>
+          </w:tcPr>
+          <w:p>
+            <w:r>
+              <w:t xml:space="preserve">NB34G </w:t>
+            </w:r>
+          </w:p>
+        </w:tc>
+        <w:tc>
+          <w:tcPr>
+            <w:tcW w:w="1971" w:type="dxa"/>
+          </w:tcPr>
+          <w:p>
+            <w:r>
+              <w:t xml:space="preserve">Everest Short Trek </w:t>
+            </w:r>
+          </w:p>
+        </w:tc>
+        <w:tc>
+          <w:tcPr>
+            <w:tcW w:w="1898" w:type="dxa"/>
+          </w:tcPr>
+          <w:p>
+            <w:r>
+              <w:t xml:space="preserve">Lukla, Khumjung </w:t>
+            </w:r>
+          </w:p>
+        </w:tc>
+        <w:tc>
+          <w:tcPr>
+            <w:tcW w:w="1701" w:type="dxa"/>
+          </w:tcPr>
+          <w:p>
+            <w:r>
+              <w:t xml:space="preserve">4 </w:t>
+            </w:r>
+          </w:p>
+        </w:tc>
+        <w:tc>
+          <w:tcPr>
+            <w:tcW w:w="1701" w:type="dxa"/>
+          </w:tcPr>
+          <w:p>
+            <w:pPr>
+              <w:keepNext/>
+            </w:pPr>
+            <w:r>
+              <w:t>Hard</w:t>
+            </w:r>
+          </w:p>
+        </w:tc>
+      </w:tr>
+    </w:tbl>
+    <w:p>
+      <w:pPr>
+        <w:pStyle w:val="Caption"/>
+      </w:pPr>
+      <w:r>
+        <w:t xml:space="preserve">Table </w:t>
+      </w:r>
+      <w:r>
+        <w:fldChar w:fldCharType="begin"/>
+      </w:r>
+      <w:r>
+        <w:instrText xml:space="preserve"> SEQ Table \* ARABIC </w:instrText>
+      </w:r>
+      <w:r>
+        <w:fldChar w:fldCharType="separate"/>
+      </w:r>
+      <w:r>
+        <w:rPr>
+          <w:noProof/>
+        </w:rPr>
+        <w:t>1</w:t>
+      </w:r>
+      <w:r>
+        <w:fldChar w:fldCharType="end"/>
+      </w:r>
+      <w:r>
+        <w:t>Table of Package Record</w:t>
+      </w:r>
+    </w:p>
+    <w:p/>
+    <w:p>
+      <w:pPr>
+        <w:rPr>
+          <w:b/>
+        </w:rPr>
+      </w:pPr>
+      <w:r>
+        <w:rPr>
+          <w:b/>
+        </w:rPr>
+        <w:t>UNF</w:t>
+      </w:r>
+    </w:p>
+    <w:p>
+      <w:r>
+        <w:t>Package</w:t>
+      </w:r>
+      <w:r>
+        <w:t xml:space="preserve"> </w:t>
+      </w:r>
+      <w:r>
+        <w:t>(package-id, package name, total no of days, difficulty, {</w:t>
+      </w:r>
+      <w:r>
+        <w:t>destination-id, destination})</w:t>
+      </w:r>
+    </w:p>
+    <w:p>
+      <w:pPr>
+        <w:rPr>
+          <w:b/>
+        </w:rPr>
+      </w:pPr>
+      <w:r>
+        <w:rPr>
+          <w:b/>
+        </w:rPr>
+        <w:t>1NF</w:t>
+      </w:r>
+    </w:p>
+    <w:p>
+      <w:pPr>
+        <w:pStyle w:val="ListParagraph"/>
+        <w:numPr>
+          <w:ilvl w:val="0"/>
+          <w:numId w:val="20"/>
+        </w:numPr>
+        <w:rPr>
+          <w:b/>
+        </w:rPr>
+      </w:pPr>
+      <w:r>
+        <w:rPr>
+          <w:b/>
+        </w:rPr>
+        <w:t>Removing Repeating Group</w:t>
+      </w:r>
+    </w:p>
+    <w:p>
+      <w:pPr>
+        <w:rPr>
+          <w:b/>
+        </w:rPr>
+      </w:pPr>
+      <w:r>
+        <w:rPr>
+          <w:b/>
+        </w:rPr>
+        <w:t>Tables</w:t>
+      </w:r>
+    </w:p>
+    <w:p>
+      <w:r>
+        <w:t>Package-1(</w:t>
+      </w:r>
+      <w:r>
+        <w:rPr>
+          <w:b/>
+        </w:rPr>
+        <w:t>package-id</w:t>
+      </w:r>
+      <w:r>
+        <w:t>, package name, total no of days, difficulty</w:t>
+      </w:r>
+      <w:r>
+        <w:t>)</w:t>
+      </w:r>
+    </w:p>
+    <w:p>
+      <w:r>
+        <w:t>Package-Destination-1(</w:t>
+      </w:r>
+      <w:r>
+        <w:rPr>
+          <w:b/>
+        </w:rPr>
+        <w:t>package-id, destination-id</w:t>
+      </w:r>
+      <w:r>
+        <w:t>, destination)</w:t>
+      </w:r>
+    </w:p>
     <w:p/>
     <w:p/>
     <w:p/>
-    <w:p>
-      <w:pPr>
-        <w:ind w:left="1080"/>
-      </w:pPr>
-    </w:p>
-    <w:p>
-      <w:pPr>
-        <w:ind w:left="1080"/>
-      </w:pPr>
-    </w:p>
-    <w:p>
-      <w:pPr>
-        <w:ind w:left="1080"/>
-      </w:pPr>
-    </w:p>
-    <w:p>
-      <w:pPr>
-        <w:ind w:left="1080"/>
-      </w:pPr>
+    <w:p/>
+    <w:p/>
+    <w:p/>
+    <w:p/>
+    <w:p/>
+    <w:p/>
+    <w:p>
+      <w:pPr>
+        <w:tabs>
+          <w:tab w:val="left" w:pos="1038"/>
+        </w:tabs>
+        <w:rPr>
+          <w:b/>
+        </w:rPr>
+      </w:pPr>
+      <w:r>
+        <w:rPr>
+          <w:b/>
+        </w:rPr>
+        <w:lastRenderedPageBreak/>
+        <w:t>2NF</w:t>
+      </w:r>
+      <w:r>
+        <w:rPr>
+          <w:b/>
+        </w:rPr>
+        <w:tab/>
+      </w:r>
     </w:p>
     <w:p>
       <w:pPr>
         <w:pStyle w:val="ListParagraph"/>
-        <w:ind w:left="2160"/>
-      </w:pPr>
+        <w:numPr>
+          <w:ilvl w:val="0"/>
+          <w:numId w:val="20"/>
+        </w:numPr>
+        <w:rPr>
+          <w:b/>
+        </w:rPr>
+      </w:pPr>
+      <w:r>
+        <w:rPr>
+          <w:b/>
+        </w:rPr>
+        <w:t>Removing Partial Dependency</w:t>
+      </w:r>
+    </w:p>
+    <w:p>
+      <w:pPr>
+        <w:tabs>
+          <w:tab w:val="left" w:pos="1038"/>
+        </w:tabs>
+      </w:pPr>
+      <w:r>
+        <w:t>package-id -&gt;</w:t>
+      </w:r>
+    </w:p>
+    <w:p>
+      <w:pPr>
+        <w:tabs>
+          <w:tab w:val="left" w:pos="1038"/>
+        </w:tabs>
+      </w:pPr>
+      <w:r>
+        <w:t>package-id, destination-id-&gt;</w:t>
+      </w:r>
+    </w:p>
+    <w:p>
+      <w:pPr>
+        <w:tabs>
+          <w:tab w:val="left" w:pos="1038"/>
+        </w:tabs>
+      </w:pPr>
+      <w:r>
+        <w:t>destination-id-&gt; destination</w:t>
+      </w:r>
+    </w:p>
+    <w:p>
+      <w:pPr>
+        <w:tabs>
+          <w:tab w:val="left" w:pos="1038"/>
+        </w:tabs>
+        <w:rPr>
+          <w:b/>
+        </w:rPr>
+      </w:pPr>
+      <w:r>
+        <w:rPr>
+          <w:b/>
+        </w:rPr>
+        <w:t>Tables</w:t>
+      </w:r>
+    </w:p>
+    <w:p>
+      <w:r>
+        <w:t>Package</w:t>
+      </w:r>
+      <w:r>
+        <w:t>-2</w:t>
+      </w:r>
+      <w:r>
+        <w:t>(</w:t>
+      </w:r>
+      <w:r>
+        <w:rPr>
+          <w:b/>
+        </w:rPr>
+        <w:t>package-id</w:t>
+      </w:r>
+      <w:r>
+        <w:t>, package name, total no of days, difficulty)</w:t>
+      </w:r>
+    </w:p>
+    <w:p>
+      <w:r>
+        <w:t>Package-Destination-2</w:t>
+      </w:r>
+      <w:r>
+        <w:t>(</w:t>
+      </w:r>
+      <w:r>
+        <w:rPr>
+          <w:b/>
+        </w:rPr>
+        <w:t>package-id, destination-id</w:t>
+      </w:r>
+      <w:r>
+        <w:t>)</w:t>
+      </w:r>
+    </w:p>
+    <w:p>
+      <w:r>
+        <w:t>Destination-2(</w:t>
+      </w:r>
+      <w:r>
+        <w:rPr>
+          <w:b/>
+        </w:rPr>
+        <w:t>destination-id</w:t>
+      </w:r>
+      <w:r>
+        <w:t>, destination)</w:t>
+      </w:r>
+    </w:p>
+    <w:p/>
+    <w:p/>
+    <w:p>
+      <w:pPr>
+        <w:rPr>
+          <w:b/>
+        </w:rPr>
+      </w:pPr>
+      <w:r>
+        <w:rPr>
+          <w:b/>
+        </w:rPr>
+        <w:t>3NF</w:t>
+      </w:r>
+    </w:p>
+    <w:p>
+      <w:pPr>
+        <w:pStyle w:val="ListParagraph"/>
+        <w:numPr>
+          <w:ilvl w:val="0"/>
+          <w:numId w:val="20"/>
+        </w:numPr>
+        <w:rPr>
+          <w:b/>
+        </w:rPr>
+      </w:pPr>
+      <w:r>
+        <w:rPr>
+          <w:b/>
+        </w:rPr>
+        <w:t>Removing Transitive Dependency</w:t>
+      </w:r>
+    </w:p>
+    <w:p>
+      <w:r>
+        <w:t>Since there is not transitive dependency. It is in 3NF.</w:t>
+      </w:r>
+    </w:p>
+    <w:p>
+      <w:r>
+        <w:t>Package</w:t>
+      </w:r>
+      <w:r>
+        <w:t>-3</w:t>
+      </w:r>
+      <w:r>
+        <w:t>(</w:t>
+      </w:r>
+      <w:r>
+        <w:rPr>
+          <w:b/>
+        </w:rPr>
+        <w:t>package-id</w:t>
+      </w:r>
+      <w:r>
+        <w:t>, package name, total no of days, difficulty)</w:t>
+      </w:r>
+    </w:p>
+    <w:p>
+      <w:r>
+        <w:t>Package-Destination-3</w:t>
+      </w:r>
+      <w:r>
+        <w:t>(</w:t>
+      </w:r>
+      <w:r>
+        <w:rPr>
+          <w:b/>
+        </w:rPr>
+        <w:t>package-id, destination-id</w:t>
+      </w:r>
+      <w:r>
+        <w:t>)</w:t>
+      </w:r>
+    </w:p>
+    <w:p>
+      <w:r>
+        <w:t>Destination-3</w:t>
+      </w:r>
+      <w:r>
+        <w:t>(</w:t>
+      </w:r>
+      <w:r>
+        <w:rPr>
+          <w:b/>
+        </w:rPr>
+        <w:t>destination-id</w:t>
+      </w:r>
+      <w:r>
+        <w:t>, destination)</w:t>
+      </w:r>
+    </w:p>
+    <w:p/>
+    <w:p/>
+    <w:p>
+      <w:pPr>
+        <w:tabs>
+          <w:tab w:val="left" w:pos="1038"/>
+        </w:tabs>
+      </w:pPr>
+    </w:p>
+    <w:p>
+      <w:pPr>
+        <w:tabs>
+          <w:tab w:val="left" w:pos="1038"/>
+        </w:tabs>
+        <w:rPr>
+          <w:b/>
+        </w:rPr>
+      </w:pPr>
+    </w:p>
+    <w:p/>
+    <w:p>
+      <w:pPr>
+        <w:pStyle w:val="ListParagraph"/>
+      </w:pPr>
+    </w:p>
+    <w:p>
+      <w:pPr>
+        <w:pStyle w:val="ListParagraph"/>
+      </w:pPr>
+    </w:p>
+    <w:p/>
+    <w:p>
+      <w:bookmarkStart w:id="0" w:name="_GoBack"/>
+      <w:bookmarkEnd w:id="0"/>
     </w:p>
     <w:sectPr>
-      <w:footerReference w:type="default" r:id="rId12"/>
+      <w:footerReference w:type="default" r:id="rId13"/>
       <w:pgSz w:w="11906" w:h="16838"/>
       <w:pgMar w:top="1440" w:right="1440" w:bottom="1440" w:left="1440" w:header="720" w:footer="720" w:gutter="0"/>
       <w:pgNumType w:start="1"/>
@@ -2533,7 +1713,7 @@
             <w:bCs/>
             <w:noProof/>
           </w:rPr>
-          <w:t>1</w:t>
+          <w:t>3</w:t>
         </w:r>
         <w:r>
           <w:rPr>
@@ -3803,6 +2983,119 @@
     </w:lvl>
   </w:abstractNum>
   <w:abstractNum w:abstractNumId="10" w15:restartNumberingAfterBreak="0">
+    <w:nsid w:val="4BA37686"/>
+    <w:multiLevelType w:val="hybridMultilevel"/>
+    <w:tmpl w:val="4F0AB95A"/>
+    <w:lvl w:ilvl="0" w:tplc="AE56BCEC">
+      <w:start w:val="1"/>
+      <w:numFmt w:val="bullet"/>
+      <w:lvlText w:val="-"/>
+      <w:lvlJc w:val="left"/>
+      <w:pPr>
+        <w:ind w:left="720" w:hanging="360"/>
+      </w:pPr>
+      <w:rPr>
+        <w:rFonts w:ascii="Arial" w:eastAsiaTheme="minorHAnsi" w:hAnsi="Arial" w:cs="Arial" w:hint="default"/>
+      </w:rPr>
+    </w:lvl>
+    <w:lvl w:ilvl="1" w:tplc="04090003" w:tentative="1">
+      <w:start w:val="1"/>
+      <w:numFmt w:val="bullet"/>
+      <w:lvlText w:val="o"/>
+      <w:lvlJc w:val="left"/>
+      <w:pPr>
+        <w:ind w:left="1440" w:hanging="360"/>
+      </w:pPr>
+      <w:rPr>
+        <w:rFonts w:ascii="Courier New" w:hAnsi="Courier New" w:cs="Courier New" w:hint="default"/>
+      </w:rPr>
+    </w:lvl>
+    <w:lvl w:ilvl="2" w:tplc="04090005" w:tentative="1">
+      <w:start w:val="1"/>
+      <w:numFmt w:val="bullet"/>
+      <w:lvlText w:val=""/>
+      <w:lvlJc w:val="left"/>
+      <w:pPr>
+        <w:ind w:left="2160" w:hanging="360"/>
+      </w:pPr>
+      <w:rPr>
+        <w:rFonts w:ascii="Wingdings" w:hAnsi="Wingdings" w:hint="default"/>
+      </w:rPr>
+    </w:lvl>
+    <w:lvl w:ilvl="3" w:tplc="04090001" w:tentative="1">
+      <w:start w:val="1"/>
+      <w:numFmt w:val="bullet"/>
+      <w:lvlText w:val=""/>
+      <w:lvlJc w:val="left"/>
+      <w:pPr>
+        <w:ind w:left="2880" w:hanging="360"/>
+      </w:pPr>
+      <w:rPr>
+        <w:rFonts w:ascii="Symbol" w:hAnsi="Symbol" w:hint="default"/>
+      </w:rPr>
+    </w:lvl>
+    <w:lvl w:ilvl="4" w:tplc="04090003" w:tentative="1">
+      <w:start w:val="1"/>
+      <w:numFmt w:val="bullet"/>
+      <w:lvlText w:val="o"/>
+      <w:lvlJc w:val="left"/>
+      <w:pPr>
+        <w:ind w:left="3600" w:hanging="360"/>
+      </w:pPr>
+      <w:rPr>
+        <w:rFonts w:ascii="Courier New" w:hAnsi="Courier New" w:cs="Courier New" w:hint="default"/>
+      </w:rPr>
+    </w:lvl>
+    <w:lvl w:ilvl="5" w:tplc="04090005" w:tentative="1">
+      <w:start w:val="1"/>
+      <w:numFmt w:val="bullet"/>
+      <w:lvlText w:val=""/>
+      <w:lvlJc w:val="left"/>
+      <w:pPr>
+        <w:ind w:left="4320" w:hanging="360"/>
+      </w:pPr>
+      <w:rPr>
+        <w:rFonts w:ascii="Wingdings" w:hAnsi="Wingdings" w:hint="default"/>
+      </w:rPr>
+    </w:lvl>
+    <w:lvl w:ilvl="6" w:tplc="04090001" w:tentative="1">
+      <w:start w:val="1"/>
+      <w:numFmt w:val="bullet"/>
+      <w:lvlText w:val=""/>
+      <w:lvlJc w:val="left"/>
+      <w:pPr>
+        <w:ind w:left="5040" w:hanging="360"/>
+      </w:pPr>
+      <w:rPr>
+        <w:rFonts w:ascii="Symbol" w:hAnsi="Symbol" w:hint="default"/>
+      </w:rPr>
+    </w:lvl>
+    <w:lvl w:ilvl="7" w:tplc="04090003" w:tentative="1">
+      <w:start w:val="1"/>
+      <w:numFmt w:val="bullet"/>
+      <w:lvlText w:val="o"/>
+      <w:lvlJc w:val="left"/>
+      <w:pPr>
+        <w:ind w:left="5760" w:hanging="360"/>
+      </w:pPr>
+      <w:rPr>
+        <w:rFonts w:ascii="Courier New" w:hAnsi="Courier New" w:cs="Courier New" w:hint="default"/>
+      </w:rPr>
+    </w:lvl>
+    <w:lvl w:ilvl="8" w:tplc="04090005" w:tentative="1">
+      <w:start w:val="1"/>
+      <w:numFmt w:val="bullet"/>
+      <w:lvlText w:val=""/>
+      <w:lvlJc w:val="left"/>
+      <w:pPr>
+        <w:ind w:left="6480" w:hanging="360"/>
+      </w:pPr>
+      <w:rPr>
+        <w:rFonts w:ascii="Wingdings" w:hAnsi="Wingdings" w:hint="default"/>
+      </w:rPr>
+    </w:lvl>
+  </w:abstractNum>
+  <w:abstractNum w:abstractNumId="11" w15:restartNumberingAfterBreak="0">
     <w:nsid w:val="4D13171D"/>
     <w:multiLevelType w:val="hybridMultilevel"/>
     <w:tmpl w:val="E9F27C7A"/>
@@ -3915,7 +3208,7 @@
       </w:rPr>
     </w:lvl>
   </w:abstractNum>
-  <w:abstractNum w:abstractNumId="11" w15:restartNumberingAfterBreak="0">
+  <w:abstractNum w:abstractNumId="12" w15:restartNumberingAfterBreak="0">
     <w:nsid w:val="515743D8"/>
     <w:multiLevelType w:val="hybridMultilevel"/>
     <w:tmpl w:val="D084CDE0"/>
@@ -4028,7 +3321,7 @@
       </w:rPr>
     </w:lvl>
   </w:abstractNum>
-  <w:abstractNum w:abstractNumId="12" w15:restartNumberingAfterBreak="0">
+  <w:abstractNum w:abstractNumId="13" w15:restartNumberingAfterBreak="0">
     <w:nsid w:val="576046E0"/>
     <w:multiLevelType w:val="hybridMultilevel"/>
     <w:tmpl w:val="7C962566"/>
@@ -4141,7 +3434,7 @@
       </w:rPr>
     </w:lvl>
   </w:abstractNum>
-  <w:abstractNum w:abstractNumId="13" w15:restartNumberingAfterBreak="0">
+  <w:abstractNum w:abstractNumId="14" w15:restartNumberingAfterBreak="0">
     <w:nsid w:val="6611693B"/>
     <w:multiLevelType w:val="hybridMultilevel"/>
     <w:tmpl w:val="C79EABC2"/>
@@ -4254,7 +3547,7 @@
       </w:rPr>
     </w:lvl>
   </w:abstractNum>
-  <w:abstractNum w:abstractNumId="14" w15:restartNumberingAfterBreak="0">
+  <w:abstractNum w:abstractNumId="15" w15:restartNumberingAfterBreak="0">
     <w:nsid w:val="69400E88"/>
     <w:multiLevelType w:val="hybridMultilevel"/>
     <w:tmpl w:val="5FB62128"/>
@@ -4367,7 +3660,7 @@
       </w:rPr>
     </w:lvl>
   </w:abstractNum>
-  <w:abstractNum w:abstractNumId="15" w15:restartNumberingAfterBreak="0">
+  <w:abstractNum w:abstractNumId="16" w15:restartNumberingAfterBreak="0">
     <w:nsid w:val="6B782FC0"/>
     <w:multiLevelType w:val="multilevel"/>
     <w:tmpl w:val="6B782FC0"/>
@@ -4480,7 +3773,7 @@
       </w:rPr>
     </w:lvl>
   </w:abstractNum>
-  <w:abstractNum w:abstractNumId="16" w15:restartNumberingAfterBreak="0">
+  <w:abstractNum w:abstractNumId="17" w15:restartNumberingAfterBreak="0">
     <w:nsid w:val="74041DD3"/>
     <w:multiLevelType w:val="hybridMultilevel"/>
     <w:tmpl w:val="6B66BD8C"/>
@@ -4593,7 +3886,7 @@
       </w:rPr>
     </w:lvl>
   </w:abstractNum>
-  <w:abstractNum w:abstractNumId="17" w15:restartNumberingAfterBreak="0">
+  <w:abstractNum w:abstractNumId="18" w15:restartNumberingAfterBreak="0">
     <w:nsid w:val="75046E8B"/>
     <w:multiLevelType w:val="hybridMultilevel"/>
     <w:tmpl w:val="57F017C0"/>
@@ -4706,7 +3999,7 @@
       </w:rPr>
     </w:lvl>
   </w:abstractNum>
-  <w:abstractNum w:abstractNumId="18" w15:restartNumberingAfterBreak="0">
+  <w:abstractNum w:abstractNumId="19" w15:restartNumberingAfterBreak="0">
     <w:nsid w:val="7A240820"/>
     <w:multiLevelType w:val="multilevel"/>
     <w:tmpl w:val="B9162188"/>
@@ -4828,19 +4121,19 @@
     </w:lvl>
   </w:abstractNum>
   <w:num w:numId="1">
-    <w:abstractNumId w:val="15"/>
+    <w:abstractNumId w:val="16"/>
   </w:num>
   <w:num w:numId="2">
     <w:abstractNumId w:val="3"/>
   </w:num>
   <w:num w:numId="3">
-    <w:abstractNumId w:val="18"/>
+    <w:abstractNumId w:val="19"/>
   </w:num>
   <w:num w:numId="4">
     <w:abstractNumId w:val="8"/>
   </w:num>
   <w:num w:numId="5">
-    <w:abstractNumId w:val="17"/>
+    <w:abstractNumId w:val="18"/>
   </w:num>
   <w:num w:numId="6">
     <w:abstractNumId w:val="5"/>
@@ -4849,19 +4142,19 @@
     <w:abstractNumId w:val="0"/>
   </w:num>
   <w:num w:numId="8">
-    <w:abstractNumId w:val="13"/>
+    <w:abstractNumId w:val="14"/>
   </w:num>
   <w:num w:numId="9">
-    <w:abstractNumId w:val="14"/>
+    <w:abstractNumId w:val="15"/>
   </w:num>
   <w:num w:numId="10">
     <w:abstractNumId w:val="2"/>
   </w:num>
   <w:num w:numId="11">
-    <w:abstractNumId w:val="11"/>
+    <w:abstractNumId w:val="12"/>
   </w:num>
   <w:num w:numId="12">
-    <w:abstractNumId w:val="12"/>
+    <w:abstractNumId w:val="13"/>
   </w:num>
   <w:num w:numId="13">
     <w:abstractNumId w:val="6"/>
@@ -4870,19 +4163,22 @@
     <w:abstractNumId w:val="7"/>
   </w:num>
   <w:num w:numId="15">
-    <w:abstractNumId w:val="10"/>
+    <w:abstractNumId w:val="11"/>
   </w:num>
   <w:num w:numId="16">
     <w:abstractNumId w:val="4"/>
   </w:num>
   <w:num w:numId="17">
-    <w:abstractNumId w:val="16"/>
+    <w:abstractNumId w:val="17"/>
   </w:num>
   <w:num w:numId="18">
     <w:abstractNumId w:val="1"/>
   </w:num>
   <w:num w:numId="19">
     <w:abstractNumId w:val="9"/>
+  </w:num>
+  <w:num w:numId="20">
+    <w:abstractNumId w:val="10"/>
   </w:num>
 </w:numbering>
 </file>
@@ -6019,7 +5315,7 @@
 </file>
 
 <file path=customXml/itemProps2.xml><?xml version="1.0" encoding="utf-8"?>
-<ds:datastoreItem xmlns:ds="http://schemas.openxmlformats.org/officeDocument/2006/customXml" ds:itemID="{57E6BD91-F7BB-4918-9A9F-25D1A1429F1F}">
+<ds:datastoreItem xmlns:ds="http://schemas.openxmlformats.org/officeDocument/2006/customXml" ds:itemID="{2EC36F3B-5852-49ED-AEE7-053D8A00F1A7}">
   <ds:schemaRefs>
     <ds:schemaRef ds:uri="http://schemas.openxmlformats.org/officeDocument/2006/bibliography"/>
   </ds:schemaRefs>

--- a/Database/Coursework/2019-20 A CC6001NA A1 CW Individual Work 17030952 Pranaya Pradhan.docx
+++ b/Database/Coursework/2019-20 A CC6001NA A1 CW Individual Work 17030952 Pranaya Pradhan.docx
@@ -649,53 +649,9 @@
         <w:t xml:space="preserve"> of zero will be awarded.</w:t>
       </w:r>
     </w:p>
-    <w:sdt>
-      <w:sdtPr>
-        <w:rPr>
-          <w:rFonts w:asciiTheme="minorHAnsi" w:eastAsiaTheme="minorHAnsi" w:hAnsiTheme="minorHAnsi" w:cstheme="minorBidi"/>
-          <w:b w:val="0"/>
-          <w:bCs w:val="0"/>
-          <w:color w:val="auto"/>
-          <w:sz w:val="22"/>
-          <w:szCs w:val="22"/>
-          <w:lang w:val="en-GB"/>
-        </w:rPr>
-        <w:id w:val="196811"/>
-      </w:sdtPr>
-      <w:sdtEndPr>
-        <w:rPr>
-          <w:rFonts w:ascii="Arial" w:hAnsi="Arial"/>
-          <w:sz w:val="24"/>
-        </w:rPr>
-      </w:sdtEndPr>
-      <w:sdtContent>
-        <w:p>
-          <w:pPr>
-            <w:pStyle w:val="TOCHeading1"/>
-            <w:rPr>
-              <w:rFonts w:cs="Arial"/>
-              <w:sz w:val="24"/>
-              <w:szCs w:val="24"/>
-            </w:rPr>
-          </w:pPr>
-          <w:r>
-            <w:rPr>
-              <w:rFonts w:cs="Arial"/>
-              <w:sz w:val="24"/>
-              <w:szCs w:val="24"/>
-            </w:rPr>
-            <w:t>Table of Contents</w:t>
-          </w:r>
-        </w:p>
-        <w:p/>
-      </w:sdtContent>
-    </w:sdt>
-    <w:p>
-      <w:pPr>
-        <w:rPr>
-          <w:rFonts w:cs="Arial"/>
-          <w:szCs w:val="24"/>
-        </w:rPr>
+    <w:p>
+      <w:pPr>
+        <w:pStyle w:val="TOCHeading1"/>
       </w:pPr>
     </w:p>
     <w:p>
@@ -879,7 +835,13 @@
         </w:numPr>
       </w:pPr>
       <w:r>
-        <w:t>A Customer can take many packages at a time but one at time.</w:t>
+        <w:t xml:space="preserve">A Customer can </w:t>
+      </w:r>
+      <w:r>
+        <w:t xml:space="preserve">take many packages </w:t>
+      </w:r>
+      <w:r>
+        <w:t>but one at time.</w:t>
       </w:r>
     </w:p>
     <w:p>
@@ -1330,10 +1292,7 @@
         <w:t>package-id</w:t>
       </w:r>
       <w:r>
-        <w:t>, package name, total no of days, difficulty</w:t>
-      </w:r>
-      <w:r>
-        <w:t>)</w:t>
+        <w:t>, package name, total no of days, difficulty)</w:t>
       </w:r>
     </w:p>
     <w:p>
@@ -1419,6 +1378,8 @@
       <w:r>
         <w:t>package-id, destination-id-&gt;</w:t>
       </w:r>
+      <w:bookmarkStart w:id="0" w:name="_GoBack"/>
+      <w:bookmarkEnd w:id="0"/>
     </w:p>
     <w:p>
       <w:pPr>
@@ -1537,13 +1498,7 @@
     </w:p>
     <w:p>
       <w:r>
-        <w:t>Package</w:t>
-      </w:r>
-      <w:r>
-        <w:t>-3</w:t>
-      </w:r>
-      <w:r>
-        <w:t>(</w:t>
+        <w:t>Package-3(</w:t>
       </w:r>
       <w:r>
         <w:rPr>
@@ -1557,10 +1512,7 @@
     </w:p>
     <w:p>
       <w:r>
-        <w:t>Package-Destination-3</w:t>
-      </w:r>
-      <w:r>
-        <w:t>(</w:t>
+        <w:t>Package-Destination-3(</w:t>
       </w:r>
       <w:r>
         <w:rPr>
@@ -1574,10 +1526,7 @@
     </w:p>
     <w:p>
       <w:r>
-        <w:t>Destination-3</w:t>
-      </w:r>
-      <w:r>
-        <w:t>(</w:t>
+        <w:t>Destination-3(</w:t>
       </w:r>
       <w:r>
         <w:rPr>
@@ -1620,10 +1569,7 @@
       </w:pPr>
     </w:p>
     <w:p/>
-    <w:p>
-      <w:bookmarkStart w:id="0" w:name="_GoBack"/>
-      <w:bookmarkEnd w:id="0"/>
-    </w:p>
+    <w:p/>
     <w:sectPr>
       <w:footerReference w:type="default" r:id="rId13"/>
       <w:pgSz w:w="11906" w:h="16838"/>
@@ -1785,7 +1731,7 @@
       <w:rPr>
         <w:rFonts w:cs="Arial"/>
       </w:rPr>
-      <w:t xml:space="preserve">CS6PO5 </w:t>
+      <w:t>CC6001NA</w:t>
     </w:r>
     <w:r>
       <w:rPr>
@@ -1816,30 +1762,7 @@
         <w:rFonts w:cs="Arial"/>
       </w:rPr>
       <w:tab/>
-    </w:r>
-    <w:r>
-      <w:rPr>
-        <w:rFonts w:cs="Arial"/>
-      </w:rPr>
-      <w:tab/>
-    </w:r>
-    <w:r>
-      <w:rPr>
-        <w:rFonts w:cs="Arial"/>
-      </w:rPr>
-      <w:tab/>
-    </w:r>
-    <w:r>
-      <w:rPr>
-        <w:rFonts w:cs="Arial"/>
-      </w:rPr>
-      <w:tab/>
-    </w:r>
-    <w:r>
-      <w:rPr>
-        <w:rFonts w:cs="Arial"/>
-      </w:rPr>
-      <w:t>Final Year Project</w:t>
+      <w:t xml:space="preserve">    Advance Database System Development</w:t>
     </w:r>
   </w:p>
   <w:p>
@@ -5315,7 +5238,7 @@
 </file>
 
 <file path=customXml/itemProps2.xml><?xml version="1.0" encoding="utf-8"?>
-<ds:datastoreItem xmlns:ds="http://schemas.openxmlformats.org/officeDocument/2006/customXml" ds:itemID="{2EC36F3B-5852-49ED-AEE7-053D8A00F1A7}">
+<ds:datastoreItem xmlns:ds="http://schemas.openxmlformats.org/officeDocument/2006/customXml" ds:itemID="{B78B0937-FC56-4A3A-AE69-85280DC858D5}">
   <ds:schemaRefs>
     <ds:schemaRef ds:uri="http://schemas.openxmlformats.org/officeDocument/2006/bibliography"/>
   </ds:schemaRefs>

--- a/Database/Coursework/2019-20 A CC6001NA A1 CW Individual Work 17030952 Pranaya Pradhan.docx
+++ b/Database/Coursework/2019-20 A CC6001NA A1 CW Individual Work 17030952 Pranaya Pradhan.docx
@@ -649,10 +649,491 @@
         <w:t xml:space="preserve"> of zero will be awarded.</w:t>
       </w:r>
     </w:p>
+    <w:sdt>
+      <w:sdtPr>
+        <w:rPr>
+          <w:rFonts w:ascii="Arial" w:eastAsiaTheme="minorHAnsi" w:hAnsi="Arial" w:cstheme="minorBidi"/>
+          <w:color w:val="auto"/>
+          <w:sz w:val="24"/>
+          <w:szCs w:val="22"/>
+          <w:lang w:val="en-GB"/>
+        </w:rPr>
+        <w:id w:val="-1303924450"/>
+        <w:docPartObj>
+          <w:docPartGallery w:val="Table of Contents"/>
+          <w:docPartUnique/>
+        </w:docPartObj>
+      </w:sdtPr>
+      <w:sdtEndPr>
+        <w:rPr>
+          <w:b/>
+          <w:bCs/>
+          <w:noProof/>
+        </w:rPr>
+      </w:sdtEndPr>
+      <w:sdtContent>
+        <w:p>
+          <w:pPr>
+            <w:pStyle w:val="TOCHeading"/>
+          </w:pPr>
+          <w:r>
+            <w:t>Table of Contents</w:t>
+          </w:r>
+        </w:p>
+        <w:p>
+          <w:pPr>
+            <w:pStyle w:val="TOC1"/>
+            <w:tabs>
+              <w:tab w:val="right" w:leader="dot" w:pos="9016"/>
+            </w:tabs>
+            <w:rPr>
+              <w:rFonts w:asciiTheme="minorHAnsi" w:eastAsiaTheme="minorEastAsia" w:hAnsiTheme="minorHAnsi"/>
+              <w:noProof/>
+              <w:sz w:val="22"/>
+              <w:lang w:val="en-US"/>
+            </w:rPr>
+          </w:pPr>
+          <w:r>
+            <w:fldChar w:fldCharType="begin"/>
+          </w:r>
+          <w:r>
+            <w:instrText xml:space="preserve"> TOC \o "1-3" \h \z \u </w:instrText>
+          </w:r>
+          <w:r>
+            <w:fldChar w:fldCharType="separate"/>
+          </w:r>
+          <w:hyperlink w:anchor="_Toc29104040" w:history="1">
+            <w:r>
+              <w:rPr>
+                <w:rStyle w:val="Hyperlink"/>
+                <w:noProof/>
+              </w:rPr>
+              <w:t>1. Textual Analysis</w:t>
+            </w:r>
+            <w:r>
+              <w:rPr>
+                <w:noProof/>
+                <w:webHidden/>
+              </w:rPr>
+              <w:tab/>
+            </w:r>
+            <w:r>
+              <w:rPr>
+                <w:noProof/>
+                <w:webHidden/>
+              </w:rPr>
+              <w:fldChar w:fldCharType="begin"/>
+            </w:r>
+            <w:r>
+              <w:rPr>
+                <w:noProof/>
+                <w:webHidden/>
+              </w:rPr>
+              <w:instrText xml:space="preserve"> PAGEREF _Toc29104040 \h </w:instrText>
+            </w:r>
+            <w:r>
+              <w:rPr>
+                <w:noProof/>
+                <w:webHidden/>
+              </w:rPr>
+            </w:r>
+            <w:r>
+              <w:rPr>
+                <w:noProof/>
+                <w:webHidden/>
+              </w:rPr>
+              <w:fldChar w:fldCharType="separate"/>
+            </w:r>
+            <w:r>
+              <w:rPr>
+                <w:noProof/>
+                <w:webHidden/>
+              </w:rPr>
+              <w:t>1</w:t>
+            </w:r>
+            <w:r>
+              <w:rPr>
+                <w:noProof/>
+                <w:webHidden/>
+              </w:rPr>
+              <w:fldChar w:fldCharType="end"/>
+            </w:r>
+          </w:hyperlink>
+        </w:p>
+        <w:p>
+          <w:pPr>
+            <w:pStyle w:val="TOC1"/>
+            <w:tabs>
+              <w:tab w:val="right" w:leader="dot" w:pos="9016"/>
+            </w:tabs>
+            <w:rPr>
+              <w:rFonts w:asciiTheme="minorHAnsi" w:eastAsiaTheme="minorEastAsia" w:hAnsiTheme="minorHAnsi"/>
+              <w:noProof/>
+              <w:sz w:val="22"/>
+              <w:lang w:val="en-US"/>
+            </w:rPr>
+          </w:pPr>
+          <w:hyperlink w:anchor="_Toc29104041" w:history="1">
+            <w:r>
+              <w:rPr>
+                <w:rStyle w:val="Hyperlink"/>
+                <w:noProof/>
+              </w:rPr>
+              <w:t>2. Normalization of Figure 1</w:t>
+            </w:r>
+            <w:r>
+              <w:rPr>
+                <w:noProof/>
+                <w:webHidden/>
+              </w:rPr>
+              <w:tab/>
+            </w:r>
+            <w:r>
+              <w:rPr>
+                <w:noProof/>
+                <w:webHidden/>
+              </w:rPr>
+              <w:fldChar w:fldCharType="begin"/>
+            </w:r>
+            <w:r>
+              <w:rPr>
+                <w:noProof/>
+                <w:webHidden/>
+              </w:rPr>
+              <w:instrText xml:space="preserve"> PAGEREF _Toc29104041 \h </w:instrText>
+            </w:r>
+            <w:r>
+              <w:rPr>
+                <w:noProof/>
+                <w:webHidden/>
+              </w:rPr>
+            </w:r>
+            <w:r>
+              <w:rPr>
+                <w:noProof/>
+                <w:webHidden/>
+              </w:rPr>
+              <w:fldChar w:fldCharType="separate"/>
+            </w:r>
+            <w:r>
+              <w:rPr>
+                <w:noProof/>
+                <w:webHidden/>
+              </w:rPr>
+              <w:t>2</w:t>
+            </w:r>
+            <w:r>
+              <w:rPr>
+                <w:noProof/>
+                <w:webHidden/>
+              </w:rPr>
+              <w:fldChar w:fldCharType="end"/>
+            </w:r>
+          </w:hyperlink>
+        </w:p>
+        <w:p>
+          <w:pPr>
+            <w:pStyle w:val="TOC2"/>
+            <w:tabs>
+              <w:tab w:val="right" w:leader="dot" w:pos="9016"/>
+            </w:tabs>
+            <w:rPr>
+              <w:rFonts w:asciiTheme="minorHAnsi" w:eastAsiaTheme="minorEastAsia" w:hAnsiTheme="minorHAnsi"/>
+              <w:noProof/>
+              <w:sz w:val="22"/>
+              <w:lang w:val="en-US"/>
+            </w:rPr>
+          </w:pPr>
+          <w:hyperlink w:anchor="_Toc29104042" w:history="1">
+            <w:r>
+              <w:rPr>
+                <w:rStyle w:val="Hyperlink"/>
+                <w:noProof/>
+              </w:rPr>
+              <w:t>2.1. Assumption</w:t>
+            </w:r>
+            <w:r>
+              <w:rPr>
+                <w:noProof/>
+                <w:webHidden/>
+              </w:rPr>
+              <w:tab/>
+            </w:r>
+            <w:r>
+              <w:rPr>
+                <w:noProof/>
+                <w:webHidden/>
+              </w:rPr>
+              <w:fldChar w:fldCharType="begin"/>
+            </w:r>
+            <w:r>
+              <w:rPr>
+                <w:noProof/>
+                <w:webHidden/>
+              </w:rPr>
+              <w:instrText xml:space="preserve"> PAGEREF _Toc29104042 \h </w:instrText>
+            </w:r>
+            <w:r>
+              <w:rPr>
+                <w:noProof/>
+                <w:webHidden/>
+              </w:rPr>
+            </w:r>
+            <w:r>
+              <w:rPr>
+                <w:noProof/>
+                <w:webHidden/>
+              </w:rPr>
+              <w:fldChar w:fldCharType="separate"/>
+            </w:r>
+            <w:r>
+              <w:rPr>
+                <w:noProof/>
+                <w:webHidden/>
+              </w:rPr>
+              <w:t>2</w:t>
+            </w:r>
+            <w:r>
+              <w:rPr>
+                <w:noProof/>
+                <w:webHidden/>
+              </w:rPr>
+              <w:fldChar w:fldCharType="end"/>
+            </w:r>
+          </w:hyperlink>
+        </w:p>
+        <w:p>
+          <w:pPr>
+            <w:pStyle w:val="TOC1"/>
+            <w:tabs>
+              <w:tab w:val="right" w:leader="dot" w:pos="9016"/>
+            </w:tabs>
+            <w:rPr>
+              <w:rFonts w:asciiTheme="minorHAnsi" w:eastAsiaTheme="minorEastAsia" w:hAnsiTheme="minorHAnsi"/>
+              <w:noProof/>
+              <w:sz w:val="22"/>
+              <w:lang w:val="en-US"/>
+            </w:rPr>
+          </w:pPr>
+          <w:hyperlink w:anchor="_Toc29104043" w:history="1">
+            <w:r>
+              <w:rPr>
+                <w:rStyle w:val="Hyperlink"/>
+                <w:noProof/>
+              </w:rPr>
+              <w:t>3. Normalization of Figure 2</w:t>
+            </w:r>
+            <w:r>
+              <w:rPr>
+                <w:noProof/>
+                <w:webHidden/>
+              </w:rPr>
+              <w:tab/>
+            </w:r>
+            <w:r>
+              <w:rPr>
+                <w:noProof/>
+                <w:webHidden/>
+              </w:rPr>
+              <w:fldChar w:fldCharType="begin"/>
+            </w:r>
+            <w:r>
+              <w:rPr>
+                <w:noProof/>
+                <w:webHidden/>
+              </w:rPr>
+              <w:instrText xml:space="preserve"> PAGEREF _Toc29104043 \h </w:instrText>
+            </w:r>
+            <w:r>
+              <w:rPr>
+                <w:noProof/>
+                <w:webHidden/>
+              </w:rPr>
+            </w:r>
+            <w:r>
+              <w:rPr>
+                <w:noProof/>
+                <w:webHidden/>
+              </w:rPr>
+              <w:fldChar w:fldCharType="separate"/>
+            </w:r>
+            <w:r>
+              <w:rPr>
+                <w:noProof/>
+                <w:webHidden/>
+              </w:rPr>
+              <w:t>4</w:t>
+            </w:r>
+            <w:r>
+              <w:rPr>
+                <w:noProof/>
+                <w:webHidden/>
+              </w:rPr>
+              <w:fldChar w:fldCharType="end"/>
+            </w:r>
+          </w:hyperlink>
+        </w:p>
+        <w:p>
+          <w:pPr>
+            <w:pStyle w:val="TOC2"/>
+            <w:tabs>
+              <w:tab w:val="right" w:leader="dot" w:pos="9016"/>
+            </w:tabs>
+            <w:rPr>
+              <w:rFonts w:asciiTheme="minorHAnsi" w:eastAsiaTheme="minorEastAsia" w:hAnsiTheme="minorHAnsi"/>
+              <w:noProof/>
+              <w:sz w:val="22"/>
+              <w:lang w:val="en-US"/>
+            </w:rPr>
+          </w:pPr>
+          <w:hyperlink w:anchor="_Toc29104044" w:history="1">
+            <w:r>
+              <w:rPr>
+                <w:rStyle w:val="Hyperlink"/>
+                <w:noProof/>
+              </w:rPr>
+              <w:t>Assumption</w:t>
+            </w:r>
+            <w:r>
+              <w:rPr>
+                <w:noProof/>
+                <w:webHidden/>
+              </w:rPr>
+              <w:tab/>
+            </w:r>
+            <w:r>
+              <w:rPr>
+                <w:noProof/>
+                <w:webHidden/>
+              </w:rPr>
+              <w:fldChar w:fldCharType="begin"/>
+            </w:r>
+            <w:r>
+              <w:rPr>
+                <w:noProof/>
+                <w:webHidden/>
+              </w:rPr>
+              <w:instrText xml:space="preserve"> PAGEREF _Toc29104044 \h </w:instrText>
+            </w:r>
+            <w:r>
+              <w:rPr>
+                <w:noProof/>
+                <w:webHidden/>
+              </w:rPr>
+            </w:r>
+            <w:r>
+              <w:rPr>
+                <w:noProof/>
+                <w:webHidden/>
+              </w:rPr>
+              <w:fldChar w:fldCharType="separate"/>
+            </w:r>
+            <w:r>
+              <w:rPr>
+                <w:noProof/>
+                <w:webHidden/>
+              </w:rPr>
+              <w:t>4</w:t>
+            </w:r>
+            <w:r>
+              <w:rPr>
+                <w:noProof/>
+                <w:webHidden/>
+              </w:rPr>
+              <w:fldChar w:fldCharType="end"/>
+            </w:r>
+          </w:hyperlink>
+        </w:p>
+        <w:p>
+          <w:pPr>
+            <w:pStyle w:val="TOC1"/>
+            <w:tabs>
+              <w:tab w:val="right" w:leader="dot" w:pos="9016"/>
+            </w:tabs>
+            <w:rPr>
+              <w:rFonts w:asciiTheme="minorHAnsi" w:eastAsiaTheme="minorEastAsia" w:hAnsiTheme="minorHAnsi"/>
+              <w:noProof/>
+              <w:sz w:val="22"/>
+              <w:lang w:val="en-US"/>
+            </w:rPr>
+          </w:pPr>
+          <w:hyperlink w:anchor="_Toc29104045" w:history="1">
+            <w:r>
+              <w:rPr>
+                <w:rStyle w:val="Hyperlink"/>
+                <w:noProof/>
+              </w:rPr>
+              <w:t>3. ERD of Figure 1 and Figure 2</w:t>
+            </w:r>
+            <w:r>
+              <w:rPr>
+                <w:noProof/>
+                <w:webHidden/>
+              </w:rPr>
+              <w:tab/>
+            </w:r>
+            <w:r>
+              <w:rPr>
+                <w:noProof/>
+                <w:webHidden/>
+              </w:rPr>
+              <w:fldChar w:fldCharType="begin"/>
+            </w:r>
+            <w:r>
+              <w:rPr>
+                <w:noProof/>
+                <w:webHidden/>
+              </w:rPr>
+              <w:instrText xml:space="preserve"> PAGEREF _Toc29104045 \h </w:instrText>
+            </w:r>
+            <w:r>
+              <w:rPr>
+                <w:noProof/>
+                <w:webHidden/>
+              </w:rPr>
+            </w:r>
+            <w:r>
+              <w:rPr>
+                <w:noProof/>
+                <w:webHidden/>
+              </w:rPr>
+              <w:fldChar w:fldCharType="separate"/>
+            </w:r>
+            <w:r>
+              <w:rPr>
+                <w:noProof/>
+                <w:webHidden/>
+              </w:rPr>
+              <w:t>6</w:t>
+            </w:r>
+            <w:r>
+              <w:rPr>
+                <w:noProof/>
+                <w:webHidden/>
+              </w:rPr>
+              <w:fldChar w:fldCharType="end"/>
+            </w:r>
+          </w:hyperlink>
+        </w:p>
+        <w:p>
+          <w:r>
+            <w:rPr>
+              <w:b/>
+              <w:bCs/>
+              <w:noProof/>
+            </w:rPr>
+            <w:fldChar w:fldCharType="end"/>
+          </w:r>
+        </w:p>
+      </w:sdtContent>
+    </w:sdt>
     <w:p>
       <w:pPr>
         <w:pStyle w:val="TOCHeading1"/>
       </w:pPr>
+      <w:r>
+        <w:tab/>
+      </w:r>
     </w:p>
     <w:p>
       <w:pPr>
@@ -661,6 +1142,39 @@
           <w:szCs w:val="24"/>
         </w:rPr>
       </w:pPr>
+    </w:p>
+    <w:p>
+      <w:pPr>
+        <w:pStyle w:val="TableofFigures"/>
+        <w:tabs>
+          <w:tab w:val="right" w:leader="dot" w:pos="9016"/>
+        </w:tabs>
+        <w:rPr>
+          <w:rFonts w:cs="Arial"/>
+          <w:szCs w:val="24"/>
+        </w:rPr>
+      </w:pPr>
+      <w:r>
+        <w:rPr>
+          <w:rFonts w:cs="Arial"/>
+          <w:szCs w:val="24"/>
+        </w:rPr>
+        <w:fldChar w:fldCharType="begin"/>
+      </w:r>
+      <w:r>
+        <w:rPr>
+          <w:rFonts w:cs="Arial"/>
+          <w:szCs w:val="24"/>
+        </w:rPr>
+        <w:instrText xml:space="preserve"> TOC \h \z \c "Figure" </w:instrText>
+      </w:r>
+      <w:r>
+        <w:rPr>
+          <w:rFonts w:cs="Arial"/>
+          <w:szCs w:val="24"/>
+        </w:rPr>
+        <w:fldChar w:fldCharType="end"/>
+      </w:r>
     </w:p>
     <w:p>
       <w:pPr>
@@ -773,13 +1287,19 @@
     <w:p>
       <w:pPr>
         <w:pStyle w:val="Heading1"/>
-      </w:pPr>
+        <w:spacing w:line="360" w:lineRule="auto"/>
+      </w:pPr>
+      <w:bookmarkStart w:id="0" w:name="_Toc29104040"/>
       <w:r>
         <w:lastRenderedPageBreak/>
         <w:t>1. Textual Analysis</w:t>
       </w:r>
-    </w:p>
-    <w:p>
+      <w:bookmarkEnd w:id="0"/>
+    </w:p>
+    <w:p>
+      <w:pPr>
+        <w:spacing w:line="360" w:lineRule="auto"/>
+      </w:pPr>
       <w:r>
         <w:t>The following are the textual analysis of the questions:</w:t>
       </w:r>
@@ -791,6 +1311,7 @@
           <w:ilvl w:val="0"/>
           <w:numId w:val="20"/>
         </w:numPr>
+        <w:spacing w:line="360" w:lineRule="auto"/>
       </w:pPr>
       <w:r>
         <w:t>A Company can have many number of staff.</w:t>
@@ -803,6 +1324,7 @@
           <w:ilvl w:val="0"/>
           <w:numId w:val="20"/>
         </w:numPr>
+        <w:spacing w:line="360" w:lineRule="auto"/>
       </w:pPr>
       <w:r>
         <w:t>A Company can have many number of tour packages.</w:t>
@@ -815,6 +1337,7 @@
           <w:ilvl w:val="0"/>
           <w:numId w:val="20"/>
         </w:numPr>
+        <w:spacing w:line="360" w:lineRule="auto"/>
       </w:pPr>
       <w:r>
         <w:t xml:space="preserve">A Company can </w:t>
@@ -833,6 +1356,7 @@
           <w:ilvl w:val="0"/>
           <w:numId w:val="20"/>
         </w:numPr>
+        <w:spacing w:line="360" w:lineRule="auto"/>
       </w:pPr>
       <w:r>
         <w:t xml:space="preserve">A Customer can </w:t>
@@ -846,12 +1370,14 @@
     </w:p>
     <w:p>
       <w:pPr>
+        <w:spacing w:line="360" w:lineRule="auto"/>
         <w:ind w:left="360"/>
       </w:pPr>
     </w:p>
     <w:p>
       <w:pPr>
         <w:keepNext/>
+        <w:spacing w:line="360" w:lineRule="auto"/>
         <w:ind w:left="360"/>
       </w:pPr>
       <w:r>
@@ -860,7 +1386,7 @@
           <w:lang w:val="en-US"/>
         </w:rPr>
         <w:drawing>
-          <wp:inline distT="0" distB="0" distL="0" distR="0" wp14:anchorId="365A4952" wp14:editId="40BB9CA4">
+          <wp:inline distT="0" distB="0" distL="0" distR="0" wp14:anchorId="1CA1759B" wp14:editId="79297D3E">
             <wp:extent cx="5448300" cy="3190875"/>
             <wp:effectExtent l="0" t="0" r="0" b="0"/>
             <wp:docPr id="3" name="Picture 3"/>
@@ -905,7 +1431,9 @@
     <w:p>
       <w:pPr>
         <w:pStyle w:val="Caption"/>
-      </w:pPr>
+        <w:spacing w:line="360" w:lineRule="auto"/>
+      </w:pPr>
+      <w:bookmarkStart w:id="1" w:name="_Toc28533730"/>
       <w:r>
         <w:t xml:space="preserve">Figure </w:t>
       </w:r>
@@ -930,27 +1458,89 @@
       <w:r>
         <w:t xml:space="preserve"> ERD of Textual Diagram</w:t>
       </w:r>
-    </w:p>
-    <w:p/>
-    <w:p/>
-    <w:p/>
-    <w:p/>
-    <w:p/>
-    <w:p/>
-    <w:p/>
-    <w:p/>
-    <w:p/>
-    <w:p/>
+      <w:bookmarkEnd w:id="1"/>
+    </w:p>
+    <w:p>
+      <w:pPr>
+        <w:spacing w:line="360" w:lineRule="auto"/>
+      </w:pPr>
+    </w:p>
+    <w:p>
+      <w:pPr>
+        <w:spacing w:line="360" w:lineRule="auto"/>
+      </w:pPr>
+    </w:p>
+    <w:p>
+      <w:pPr>
+        <w:spacing w:line="360" w:lineRule="auto"/>
+      </w:pPr>
+    </w:p>
+    <w:p>
+      <w:pPr>
+        <w:spacing w:line="360" w:lineRule="auto"/>
+      </w:pPr>
+    </w:p>
+    <w:p>
+      <w:pPr>
+        <w:spacing w:line="360" w:lineRule="auto"/>
+      </w:pPr>
+    </w:p>
+    <w:p>
+      <w:pPr>
+        <w:spacing w:line="360" w:lineRule="auto"/>
+      </w:pPr>
+    </w:p>
+    <w:p>
+      <w:pPr>
+        <w:spacing w:line="360" w:lineRule="auto"/>
+      </w:pPr>
+    </w:p>
     <w:p>
       <w:pPr>
         <w:pStyle w:val="Heading1"/>
-      </w:pPr>
+        <w:spacing w:line="360" w:lineRule="auto"/>
+      </w:pPr>
+      <w:bookmarkStart w:id="2" w:name="_Toc29104041"/>
       <w:r>
         <w:lastRenderedPageBreak/>
         <w:t>2. Normalization</w:t>
       </w:r>
-    </w:p>
-    <w:p>
+      <w:r>
+        <w:t xml:space="preserve"> of Figure 1</w:t>
+      </w:r>
+      <w:bookmarkEnd w:id="2"/>
+    </w:p>
+    <w:p>
+      <w:pPr>
+        <w:pStyle w:val="Heading2"/>
+        <w:spacing w:line="360" w:lineRule="auto"/>
+      </w:pPr>
+      <w:bookmarkStart w:id="3" w:name="_Toc29104042"/>
+      <w:r>
+        <w:t>2.1. Assumption</w:t>
+      </w:r>
+      <w:bookmarkEnd w:id="3"/>
+      <w:r>
+        <w:t xml:space="preserve"> </w:t>
+      </w:r>
+    </w:p>
+    <w:p>
+      <w:pPr>
+        <w:pStyle w:val="ListParagraph"/>
+        <w:numPr>
+          <w:ilvl w:val="0"/>
+          <w:numId w:val="20"/>
+        </w:numPr>
+        <w:spacing w:line="360" w:lineRule="auto"/>
+      </w:pPr>
+      <w:r>
+        <w:t>In the normalization destination-id has been assumed as repeating group.</w:t>
+      </w:r>
+    </w:p>
+    <w:p>
+      <w:pPr>
+        <w:spacing w:line="360" w:lineRule="auto"/>
+      </w:pPr>
       <w:r>
         <w:t>The following normalization of Package Record:</w:t>
       </w:r>
@@ -974,6 +1564,9 @@
             <w:tcW w:w="1971" w:type="dxa"/>
           </w:tcPr>
           <w:p>
+            <w:pPr>
+              <w:spacing w:line="360" w:lineRule="auto"/>
+            </w:pPr>
             <w:r>
               <w:t>Package ID</w:t>
             </w:r>
@@ -984,6 +1577,9 @@
             <w:tcW w:w="1971" w:type="dxa"/>
           </w:tcPr>
           <w:p>
+            <w:pPr>
+              <w:spacing w:line="360" w:lineRule="auto"/>
+            </w:pPr>
             <w:r>
               <w:t>Package Name</w:t>
             </w:r>
@@ -994,6 +1590,9 @@
             <w:tcW w:w="1898" w:type="dxa"/>
           </w:tcPr>
           <w:p>
+            <w:pPr>
+              <w:spacing w:line="360" w:lineRule="auto"/>
+            </w:pPr>
             <w:r>
               <w:t>Destination</w:t>
             </w:r>
@@ -1004,6 +1603,9 @@
             <w:tcW w:w="1701" w:type="dxa"/>
           </w:tcPr>
           <w:p>
+            <w:pPr>
+              <w:spacing w:line="360" w:lineRule="auto"/>
+            </w:pPr>
             <w:r>
               <w:t>Total No of Days</w:t>
             </w:r>
@@ -1014,6 +1616,9 @@
             <w:tcW w:w="1701" w:type="dxa"/>
           </w:tcPr>
           <w:p>
+            <w:pPr>
+              <w:spacing w:line="360" w:lineRule="auto"/>
+            </w:pPr>
             <w:r>
               <w:t>Difficulty</w:t>
             </w:r>
@@ -1026,6 +1631,9 @@
             <w:tcW w:w="1971" w:type="dxa"/>
           </w:tcPr>
           <w:p>
+            <w:pPr>
+              <w:spacing w:line="360" w:lineRule="auto"/>
+            </w:pPr>
             <w:r>
               <w:t xml:space="preserve">LK25A </w:t>
             </w:r>
@@ -1036,6 +1644,9 @@
             <w:tcW w:w="1971" w:type="dxa"/>
           </w:tcPr>
           <w:p>
+            <w:pPr>
+              <w:spacing w:line="360" w:lineRule="auto"/>
+            </w:pPr>
             <w:r>
               <w:t xml:space="preserve">ABC </w:t>
             </w:r>
@@ -1046,6 +1657,9 @@
             <w:tcW w:w="1898" w:type="dxa"/>
           </w:tcPr>
           <w:p>
+            <w:pPr>
+              <w:spacing w:line="360" w:lineRule="auto"/>
+            </w:pPr>
             <w:r>
               <w:t xml:space="preserve">Annapurna Base Camp </w:t>
             </w:r>
@@ -1056,6 +1670,9 @@
             <w:tcW w:w="1701" w:type="dxa"/>
           </w:tcPr>
           <w:p>
+            <w:pPr>
+              <w:spacing w:line="360" w:lineRule="auto"/>
+            </w:pPr>
             <w:r>
               <w:t xml:space="preserve">7 </w:t>
             </w:r>
@@ -1066,6 +1683,9 @@
             <w:tcW w:w="1701" w:type="dxa"/>
           </w:tcPr>
           <w:p>
+            <w:pPr>
+              <w:spacing w:line="360" w:lineRule="auto"/>
+            </w:pPr>
             <w:r>
               <w:t>Moderate</w:t>
             </w:r>
@@ -1078,6 +1698,9 @@
             <w:tcW w:w="1971" w:type="dxa"/>
           </w:tcPr>
           <w:p>
+            <w:pPr>
+              <w:spacing w:line="360" w:lineRule="auto"/>
+            </w:pPr>
             <w:r>
               <w:t xml:space="preserve">UI32A </w:t>
             </w:r>
@@ -1088,6 +1711,9 @@
             <w:tcW w:w="1971" w:type="dxa"/>
           </w:tcPr>
           <w:p>
+            <w:pPr>
+              <w:spacing w:line="360" w:lineRule="auto"/>
+            </w:pPr>
             <w:r>
               <w:t xml:space="preserve">Ghandruk </w:t>
             </w:r>
@@ -1098,6 +1724,9 @@
             <w:tcW w:w="1898" w:type="dxa"/>
           </w:tcPr>
           <w:p>
+            <w:pPr>
+              <w:spacing w:line="360" w:lineRule="auto"/>
+            </w:pPr>
             <w:r>
               <w:t xml:space="preserve">Ghandruk, Pokhara </w:t>
             </w:r>
@@ -1108,6 +1737,9 @@
             <w:tcW w:w="1701" w:type="dxa"/>
           </w:tcPr>
           <w:p>
+            <w:pPr>
+              <w:spacing w:line="360" w:lineRule="auto"/>
+            </w:pPr>
             <w:r>
               <w:t xml:space="preserve">4 </w:t>
             </w:r>
@@ -1118,6 +1750,9 @@
             <w:tcW w:w="1701" w:type="dxa"/>
           </w:tcPr>
           <w:p>
+            <w:pPr>
+              <w:spacing w:line="360" w:lineRule="auto"/>
+            </w:pPr>
             <w:r>
               <w:t>Moderate</w:t>
             </w:r>
@@ -1130,6 +1765,9 @@
             <w:tcW w:w="1971" w:type="dxa"/>
           </w:tcPr>
           <w:p>
+            <w:pPr>
+              <w:spacing w:line="360" w:lineRule="auto"/>
+            </w:pPr>
             <w:r>
               <w:t xml:space="preserve">NB34G </w:t>
             </w:r>
@@ -1140,6 +1778,9 @@
             <w:tcW w:w="1971" w:type="dxa"/>
           </w:tcPr>
           <w:p>
+            <w:pPr>
+              <w:spacing w:line="360" w:lineRule="auto"/>
+            </w:pPr>
             <w:r>
               <w:t xml:space="preserve">Everest Short Trek </w:t>
             </w:r>
@@ -1150,6 +1791,9 @@
             <w:tcW w:w="1898" w:type="dxa"/>
           </w:tcPr>
           <w:p>
+            <w:pPr>
+              <w:spacing w:line="360" w:lineRule="auto"/>
+            </w:pPr>
             <w:r>
               <w:t xml:space="preserve">Lukla, Khumjung </w:t>
             </w:r>
@@ -1160,6 +1804,9 @@
             <w:tcW w:w="1701" w:type="dxa"/>
           </w:tcPr>
           <w:p>
+            <w:pPr>
+              <w:spacing w:line="360" w:lineRule="auto"/>
+            </w:pPr>
             <w:r>
               <w:t xml:space="preserve">4 </w:t>
             </w:r>
@@ -1172,6 +1819,7 @@
           <w:p>
             <w:pPr>
               <w:keepNext/>
+              <w:spacing w:line="360" w:lineRule="auto"/>
             </w:pPr>
             <w:r>
               <w:t>Hard</w:t>
@@ -1183,6 +1831,7 @@
     <w:p>
       <w:pPr>
         <w:pStyle w:val="Caption"/>
+        <w:spacing w:line="360" w:lineRule="auto"/>
       </w:pPr>
       <w:r>
         <w:t xml:space="preserve">Table </w:t>
@@ -1209,9 +1858,14 @@
         <w:t>Table of Package Record</w:t>
       </w:r>
     </w:p>
-    <w:p/>
-    <w:p>
-      <w:pPr>
+    <w:p>
+      <w:pPr>
+        <w:spacing w:line="360" w:lineRule="auto"/>
+      </w:pPr>
+    </w:p>
+    <w:p>
+      <w:pPr>
+        <w:spacing w:line="360" w:lineRule="auto"/>
         <w:rPr>
           <w:b/>
         </w:rPr>
@@ -1224,6 +1878,9 @@
       </w:r>
     </w:p>
     <w:p>
+      <w:pPr>
+        <w:spacing w:line="360" w:lineRule="auto"/>
+      </w:pPr>
       <w:r>
         <w:t>Package</w:t>
       </w:r>
@@ -1239,6 +1896,7 @@
     </w:p>
     <w:p>
       <w:pPr>
+        <w:spacing w:line="360" w:lineRule="auto"/>
         <w:rPr>
           <w:b/>
         </w:rPr>
@@ -1257,6 +1915,7 @@
           <w:ilvl w:val="0"/>
           <w:numId w:val="20"/>
         </w:numPr>
+        <w:spacing w:line="360" w:lineRule="auto"/>
         <w:rPr>
           <w:b/>
         </w:rPr>
@@ -1270,6 +1929,7 @@
     </w:p>
     <w:p>
       <w:pPr>
+        <w:spacing w:line="360" w:lineRule="auto"/>
         <w:rPr>
           <w:b/>
         </w:rPr>
@@ -1282,6 +1942,9 @@
       </w:r>
     </w:p>
     <w:p>
+      <w:pPr>
+        <w:spacing w:line="360" w:lineRule="auto"/>
+      </w:pPr>
       <w:r>
         <w:t>Package-1(</w:t>
       </w:r>
@@ -1296,6 +1959,9 @@
       </w:r>
     </w:p>
     <w:p>
+      <w:pPr>
+        <w:spacing w:line="360" w:lineRule="auto"/>
+      </w:pPr>
       <w:r>
         <w:t>Package-Destination-1(</w:t>
       </w:r>
@@ -1309,20 +1975,27 @@
         <w:t>, destination)</w:t>
       </w:r>
     </w:p>
-    <w:p/>
-    <w:p/>
-    <w:p/>
-    <w:p/>
-    <w:p/>
-    <w:p/>
-    <w:p/>
-    <w:p/>
-    <w:p/>
+    <w:p>
+      <w:pPr>
+        <w:spacing w:line="360" w:lineRule="auto"/>
+      </w:pPr>
+    </w:p>
+    <w:p>
+      <w:pPr>
+        <w:spacing w:line="360" w:lineRule="auto"/>
+      </w:pPr>
+    </w:p>
+    <w:p>
+      <w:pPr>
+        <w:spacing w:line="360" w:lineRule="auto"/>
+      </w:pPr>
+    </w:p>
     <w:p>
       <w:pPr>
         <w:tabs>
           <w:tab w:val="left" w:pos="1038"/>
         </w:tabs>
+        <w:spacing w:line="360" w:lineRule="auto"/>
         <w:rPr>
           <w:b/>
         </w:rPr>
@@ -1348,6 +2021,7 @@
           <w:ilvl w:val="0"/>
           <w:numId w:val="20"/>
         </w:numPr>
+        <w:spacing w:line="360" w:lineRule="auto"/>
         <w:rPr>
           <w:b/>
         </w:rPr>
@@ -1364,6 +2038,7 @@
         <w:tabs>
           <w:tab w:val="left" w:pos="1038"/>
         </w:tabs>
+        <w:spacing w:line="360" w:lineRule="auto"/>
       </w:pPr>
       <w:r>
         <w:t>package-id -&gt;</w:t>
@@ -1374,18 +2049,18 @@
         <w:tabs>
           <w:tab w:val="left" w:pos="1038"/>
         </w:tabs>
+        <w:spacing w:line="360" w:lineRule="auto"/>
       </w:pPr>
       <w:r>
         <w:t>package-id, destination-id-&gt;</w:t>
       </w:r>
-      <w:bookmarkStart w:id="0" w:name="_GoBack"/>
-      <w:bookmarkEnd w:id="0"/>
     </w:p>
     <w:p>
       <w:pPr>
         <w:tabs>
           <w:tab w:val="left" w:pos="1038"/>
         </w:tabs>
+        <w:spacing w:line="360" w:lineRule="auto"/>
       </w:pPr>
       <w:r>
         <w:t>destination-id-&gt; destination</w:t>
@@ -1396,6 +2071,7 @@
         <w:tabs>
           <w:tab w:val="left" w:pos="1038"/>
         </w:tabs>
+        <w:spacing w:line="360" w:lineRule="auto"/>
         <w:rPr>
           <w:b/>
         </w:rPr>
@@ -1408,6 +2084,9 @@
       </w:r>
     </w:p>
     <w:p>
+      <w:pPr>
+        <w:spacing w:line="360" w:lineRule="auto"/>
+      </w:pPr>
       <w:r>
         <w:t>Package</w:t>
       </w:r>
@@ -1428,6 +2107,9 @@
       </w:r>
     </w:p>
     <w:p>
+      <w:pPr>
+        <w:spacing w:line="360" w:lineRule="auto"/>
+      </w:pPr>
       <w:r>
         <w:t>Package-Destination-2</w:t>
       </w:r>
@@ -1445,6 +2127,9 @@
       </w:r>
     </w:p>
     <w:p>
+      <w:pPr>
+        <w:spacing w:line="360" w:lineRule="auto"/>
+      </w:pPr>
       <w:r>
         <w:t>Destination-2(</w:t>
       </w:r>
@@ -1458,10 +2143,19 @@
         <w:t>, destination)</w:t>
       </w:r>
     </w:p>
-    <w:p/>
-    <w:p/>
-    <w:p>
-      <w:pPr>
+    <w:p>
+      <w:pPr>
+        <w:spacing w:line="360" w:lineRule="auto"/>
+      </w:pPr>
+    </w:p>
+    <w:p>
+      <w:pPr>
+        <w:spacing w:line="360" w:lineRule="auto"/>
+      </w:pPr>
+    </w:p>
+    <w:p>
+      <w:pPr>
+        <w:spacing w:line="360" w:lineRule="auto"/>
         <w:rPr>
           <w:b/>
         </w:rPr>
@@ -1480,6 +2174,7 @@
           <w:ilvl w:val="0"/>
           <w:numId w:val="20"/>
         </w:numPr>
+        <w:spacing w:line="360" w:lineRule="auto"/>
         <w:rPr>
           <w:b/>
         </w:rPr>
@@ -1492,11 +2187,17 @@
       </w:r>
     </w:p>
     <w:p>
+      <w:pPr>
+        <w:spacing w:line="360" w:lineRule="auto"/>
+      </w:pPr>
       <w:r>
         <w:t>Since there is not transitive dependency. It is in 3NF.</w:t>
       </w:r>
     </w:p>
     <w:p>
+      <w:pPr>
+        <w:spacing w:line="360" w:lineRule="auto"/>
+      </w:pPr>
       <w:r>
         <w:t>Package-3(</w:t>
       </w:r>
@@ -1511,6 +2212,9 @@
       </w:r>
     </w:p>
     <w:p>
+      <w:pPr>
+        <w:spacing w:line="360" w:lineRule="auto"/>
+      </w:pPr>
       <w:r>
         <w:t>Package-Destination-3(</w:t>
       </w:r>
@@ -1525,6 +2229,9 @@
       </w:r>
     </w:p>
     <w:p>
+      <w:pPr>
+        <w:spacing w:line="360" w:lineRule="auto"/>
+      </w:pPr>
       <w:r>
         <w:t>Destination-3(</w:t>
       </w:r>
@@ -1538,13 +2245,830 @@
         <w:t>, destination)</w:t>
       </w:r>
     </w:p>
-    <w:p/>
-    <w:p/>
+    <w:p>
+      <w:pPr>
+        <w:spacing w:line="360" w:lineRule="auto"/>
+      </w:pPr>
+    </w:p>
+    <w:p>
+      <w:pPr>
+        <w:spacing w:line="360" w:lineRule="auto"/>
+      </w:pPr>
+    </w:p>
+    <w:p>
+      <w:pPr>
+        <w:spacing w:line="360" w:lineRule="auto"/>
+      </w:pPr>
+    </w:p>
+    <w:p>
+      <w:pPr>
+        <w:spacing w:line="360" w:lineRule="auto"/>
+      </w:pPr>
+    </w:p>
+    <w:p>
+      <w:pPr>
+        <w:spacing w:line="360" w:lineRule="auto"/>
+      </w:pPr>
+    </w:p>
+    <w:p>
+      <w:pPr>
+        <w:spacing w:line="360" w:lineRule="auto"/>
+      </w:pPr>
+    </w:p>
+    <w:p>
+      <w:pPr>
+        <w:pStyle w:val="Heading1"/>
+        <w:spacing w:line="360" w:lineRule="auto"/>
+      </w:pPr>
+      <w:bookmarkStart w:id="4" w:name="_Toc29104043"/>
+      <w:r>
+        <w:lastRenderedPageBreak/>
+        <w:t>3. Normalization of Figure 2</w:t>
+      </w:r>
+      <w:bookmarkEnd w:id="4"/>
+    </w:p>
+    <w:p>
+      <w:pPr>
+        <w:pStyle w:val="Heading2"/>
+        <w:spacing w:line="360" w:lineRule="auto"/>
+        <w:rPr>
+          <w:b w:val="0"/>
+        </w:rPr>
+      </w:pPr>
+      <w:bookmarkStart w:id="5" w:name="_Toc29104044"/>
+      <w:r>
+        <w:t>Assumption</w:t>
+      </w:r>
+      <w:bookmarkEnd w:id="5"/>
+    </w:p>
+    <w:p>
+      <w:pPr>
+        <w:spacing w:line="360" w:lineRule="auto"/>
+      </w:pPr>
+      <w:r>
+        <w:t>The following are the assumptions for the normalization of figure 2:</w:t>
+      </w:r>
+    </w:p>
+    <w:p>
+      <w:pPr>
+        <w:pStyle w:val="ListParagraph"/>
+        <w:numPr>
+          <w:ilvl w:val="0"/>
+          <w:numId w:val="22"/>
+        </w:numPr>
+        <w:spacing w:after="375" w:line="360" w:lineRule="auto"/>
+        <w:jc w:val="both"/>
+      </w:pPr>
+      <w:r>
+        <w:t>Every Tour Package will have its own package id.</w:t>
+      </w:r>
+    </w:p>
+    <w:p>
+      <w:pPr>
+        <w:pStyle w:val="ListParagraph"/>
+        <w:numPr>
+          <w:ilvl w:val="0"/>
+          <w:numId w:val="22"/>
+        </w:numPr>
+        <w:spacing w:after="375" w:line="360" w:lineRule="auto"/>
+        <w:jc w:val="both"/>
+      </w:pPr>
+      <w:r>
+        <w:t xml:space="preserve">Every package has number days to travel. So the day and package id are depending to each other. </w:t>
+      </w:r>
+    </w:p>
+    <w:p>
+      <w:pPr>
+        <w:pStyle w:val="ListParagraph"/>
+        <w:numPr>
+          <w:ilvl w:val="0"/>
+          <w:numId w:val="22"/>
+        </w:numPr>
+        <w:spacing w:after="375" w:line="360" w:lineRule="auto"/>
+        <w:jc w:val="both"/>
+      </w:pPr>
+      <w:r>
+        <w:t>In every package it will have many activities which is identified by activities id. So the activity id is depending on package id and day.</w:t>
+      </w:r>
+    </w:p>
+    <w:p>
+      <w:pPr>
+        <w:pStyle w:val="ListParagraph"/>
+        <w:numPr>
+          <w:ilvl w:val="0"/>
+          <w:numId w:val="22"/>
+        </w:numPr>
+        <w:spacing w:after="375" w:line="360" w:lineRule="auto"/>
+        <w:jc w:val="both"/>
+      </w:pPr>
+      <w:r>
+        <w:t xml:space="preserve">Travel Mode depends on activities. </w:t>
+      </w:r>
+    </w:p>
+    <w:p>
+      <w:pPr>
+        <w:spacing w:line="360" w:lineRule="auto"/>
+        <w:rPr>
+          <w:b/>
+        </w:rPr>
+      </w:pPr>
+      <w:r>
+        <w:rPr>
+          <w:b/>
+        </w:rPr>
+        <w:t xml:space="preserve">UNF </w:t>
+      </w:r>
+    </w:p>
+    <w:p>
+      <w:pPr>
+        <w:spacing w:line="360" w:lineRule="auto"/>
+      </w:pPr>
+      <w:r>
+        <w:rPr>
+          <w:b/>
+        </w:rPr>
+        <w:t>Tracking-Record</w:t>
+      </w:r>
+      <w:r>
+        <w:t xml:space="preserve"> (</w:t>
+      </w:r>
+      <w:r>
+        <w:rPr>
+          <w:b/>
+        </w:rPr>
+        <w:t>package-id</w:t>
+      </w:r>
+      <w:r>
+        <w:t>, package-name, start-date, end-date, tour-guide {day, travel-details {activities-id, activities, travel-mode, status}, difficulty-mode})</w:t>
+      </w:r>
+    </w:p>
+    <w:p>
+      <w:pPr>
+        <w:spacing w:line="360" w:lineRule="auto"/>
+        <w:rPr>
+          <w:b/>
+        </w:rPr>
+      </w:pPr>
+      <w:r>
+        <w:rPr>
+          <w:b/>
+        </w:rPr>
+        <w:t>1NF</w:t>
+      </w:r>
+    </w:p>
+    <w:p>
+      <w:pPr>
+        <w:pStyle w:val="ListParagraph"/>
+        <w:numPr>
+          <w:ilvl w:val="0"/>
+          <w:numId w:val="21"/>
+        </w:numPr>
+        <w:spacing w:after="375" w:line="360" w:lineRule="auto"/>
+        <w:jc w:val="both"/>
+        <w:rPr>
+          <w:b/>
+        </w:rPr>
+      </w:pPr>
+      <w:r>
+        <w:rPr>
+          <w:b/>
+        </w:rPr>
+        <w:t>Removing Repeating Groups</w:t>
+      </w:r>
+    </w:p>
+    <w:p>
+      <w:pPr>
+        <w:spacing w:line="360" w:lineRule="auto"/>
+      </w:pPr>
+      <w:r>
+        <w:rPr>
+          <w:b/>
+        </w:rPr>
+        <w:t>Tracking-Record</w:t>
+      </w:r>
+      <w:r>
+        <w:rPr>
+          <w:b/>
+        </w:rPr>
+        <w:t>1</w:t>
+      </w:r>
+      <w:r>
+        <w:t>(</w:t>
+      </w:r>
+      <w:r>
+        <w:rPr>
+          <w:b/>
+        </w:rPr>
+        <w:t>package-id</w:t>
+      </w:r>
+      <w:r>
+        <w:t>, package-name, start-date, end-date, tour-guide)</w:t>
+      </w:r>
+    </w:p>
+    <w:p>
+      <w:pPr>
+        <w:spacing w:line="360" w:lineRule="auto"/>
+      </w:pPr>
+      <w:r>
+        <w:rPr>
+          <w:b/>
+        </w:rPr>
+        <w:t>PackageDay</w:t>
+      </w:r>
+      <w:r>
+        <w:rPr>
+          <w:b/>
+        </w:rPr>
+        <w:t>s</w:t>
+      </w:r>
+      <w:r>
+        <w:rPr>
+          <w:b/>
+        </w:rPr>
+        <w:t>1</w:t>
+      </w:r>
+      <w:r>
+        <w:t>(</w:t>
+      </w:r>
+      <w:r>
+        <w:rPr>
+          <w:b/>
+        </w:rPr>
+        <w:t>package-id</w:t>
+      </w:r>
+      <w:r>
+        <w:t>,</w:t>
+      </w:r>
+      <w:r>
+        <w:rPr>
+          <w:b/>
+        </w:rPr>
+        <w:t xml:space="preserve"> day</w:t>
+      </w:r>
+      <w:r>
+        <w:t>, travel-details, difficulty-mode)</w:t>
+      </w:r>
+    </w:p>
+    <w:p>
+      <w:pPr>
+        <w:spacing w:line="360" w:lineRule="auto"/>
+      </w:pPr>
+      <w:r>
+        <w:rPr>
+          <w:b/>
+        </w:rPr>
+        <w:t>PackageActivity1</w:t>
+      </w:r>
+      <w:r>
+        <w:t>(</w:t>
+      </w:r>
+      <w:r>
+        <w:rPr>
+          <w:b/>
+        </w:rPr>
+        <w:t>package-id</w:t>
+      </w:r>
+      <w:r>
+        <w:t xml:space="preserve">, </w:t>
+      </w:r>
+      <w:r>
+        <w:rPr>
+          <w:b/>
+        </w:rPr>
+        <w:t>day</w:t>
+      </w:r>
+      <w:r>
+        <w:t xml:space="preserve">, </w:t>
+      </w:r>
+      <w:r>
+        <w:rPr>
+          <w:b/>
+        </w:rPr>
+        <w:t>activity-id</w:t>
+      </w:r>
+      <w:r>
+        <w:t>, activities, travel-mode, status)</w:t>
+      </w:r>
+      <w:r>
+        <w:tab/>
+      </w:r>
+      <w:r>
+        <w:tab/>
+      </w:r>
+    </w:p>
+    <w:p>
+      <w:pPr>
+        <w:spacing w:line="360" w:lineRule="auto"/>
+      </w:pPr>
+    </w:p>
+    <w:p>
+      <w:pPr>
+        <w:spacing w:line="360" w:lineRule="auto"/>
+      </w:pPr>
+    </w:p>
+    <w:p>
+      <w:pPr>
+        <w:spacing w:line="360" w:lineRule="auto"/>
+      </w:pPr>
+    </w:p>
+    <w:p>
+      <w:pPr>
+        <w:spacing w:line="360" w:lineRule="auto"/>
+      </w:pPr>
+    </w:p>
+    <w:p>
+      <w:pPr>
+        <w:spacing w:line="360" w:lineRule="auto"/>
+      </w:pPr>
+    </w:p>
+    <w:p>
+      <w:pPr>
+        <w:spacing w:line="360" w:lineRule="auto"/>
+      </w:pPr>
+    </w:p>
+    <w:p>
+      <w:pPr>
+        <w:spacing w:line="360" w:lineRule="auto"/>
+      </w:pPr>
+    </w:p>
+    <w:p>
+      <w:pPr>
+        <w:spacing w:line="360" w:lineRule="auto"/>
+        <w:rPr>
+          <w:b/>
+        </w:rPr>
+      </w:pPr>
+      <w:r>
+        <w:rPr>
+          <w:b/>
+        </w:rPr>
+        <w:t>2NF</w:t>
+      </w:r>
+    </w:p>
+    <w:p>
+      <w:pPr>
+        <w:pStyle w:val="ListParagraph"/>
+        <w:numPr>
+          <w:ilvl w:val="0"/>
+          <w:numId w:val="21"/>
+        </w:numPr>
+        <w:spacing w:after="375" w:line="360" w:lineRule="auto"/>
+        <w:jc w:val="both"/>
+        <w:rPr>
+          <w:b/>
+        </w:rPr>
+      </w:pPr>
+      <w:r>
+        <w:rPr>
+          <w:b/>
+        </w:rPr>
+        <w:t>Removing Partial Dependency</w:t>
+      </w:r>
+    </w:p>
+    <w:p>
+      <w:pPr>
+        <w:spacing w:line="360" w:lineRule="auto"/>
+        <w:ind w:left="360"/>
+      </w:pPr>
+      <w:r>
+        <w:rPr>
+          <w:b/>
+        </w:rPr>
+        <w:t xml:space="preserve">package-id -&gt; </w:t>
+      </w:r>
+    </w:p>
+    <w:p>
+      <w:pPr>
+        <w:spacing w:line="360" w:lineRule="auto"/>
+        <w:ind w:left="360"/>
+      </w:pPr>
+      <w:r>
+        <w:rPr>
+          <w:b/>
+        </w:rPr>
+        <w:t xml:space="preserve">package-id, day -&gt; </w:t>
+      </w:r>
+      <w:r>
+        <w:t>travel-details,</w:t>
+      </w:r>
+      <w:r>
+        <w:t xml:space="preserve"> difficulty-mode</w:t>
+      </w:r>
+    </w:p>
+    <w:p>
+      <w:pPr>
+        <w:spacing w:line="360" w:lineRule="auto"/>
+        <w:ind w:left="360"/>
+      </w:pPr>
+      <w:r>
+        <w:rPr>
+          <w:b/>
+        </w:rPr>
+        <w:t>package-id, day, activity-id -&gt;</w:t>
+      </w:r>
+      <w:r>
+        <w:t xml:space="preserve"> travel-mode, status</w:t>
+      </w:r>
+    </w:p>
+    <w:p>
+      <w:pPr>
+        <w:spacing w:line="360" w:lineRule="auto"/>
+        <w:ind w:left="360"/>
+        <w:rPr>
+          <w:b/>
+        </w:rPr>
+      </w:pPr>
+      <w:r>
+        <w:rPr>
+          <w:b/>
+        </w:rPr>
+        <w:t>Day -&gt;</w:t>
+      </w:r>
+    </w:p>
+    <w:p>
+      <w:pPr>
+        <w:spacing w:line="360" w:lineRule="auto"/>
+        <w:ind w:left="360"/>
+      </w:pPr>
+      <w:r>
+        <w:rPr>
+          <w:b/>
+        </w:rPr>
+        <w:t>Activity_id -&gt;</w:t>
+      </w:r>
+      <w:r>
+        <w:t xml:space="preserve"> </w:t>
+      </w:r>
+      <w:r>
+        <w:t>activities</w:t>
+      </w:r>
+    </w:p>
+    <w:p>
+      <w:pPr>
+        <w:spacing w:line="360" w:lineRule="auto"/>
+      </w:pPr>
+      <w:r>
+        <w:rPr>
+          <w:b/>
+        </w:rPr>
+        <w:t>Tracking-Record2</w:t>
+      </w:r>
+      <w:r>
+        <w:t>(</w:t>
+      </w:r>
+      <w:r>
+        <w:rPr>
+          <w:b/>
+        </w:rPr>
+        <w:t>package-id</w:t>
+      </w:r>
+      <w:r>
+        <w:t>, package-name, start-date, end-date, tour-guide)</w:t>
+      </w:r>
+    </w:p>
+    <w:p>
+      <w:pPr>
+        <w:spacing w:line="360" w:lineRule="auto"/>
+      </w:pPr>
+      <w:r>
+        <w:rPr>
+          <w:b/>
+        </w:rPr>
+        <w:t>PackageDay</w:t>
+      </w:r>
+      <w:r>
+        <w:rPr>
+          <w:b/>
+        </w:rPr>
+        <w:t>s2</w:t>
+      </w:r>
+      <w:r>
+        <w:t>(</w:t>
+      </w:r>
+      <w:r>
+        <w:rPr>
+          <w:b/>
+        </w:rPr>
+        <w:t>package-id</w:t>
+      </w:r>
+      <w:r>
+        <w:t>,</w:t>
+      </w:r>
+      <w:r>
+        <w:rPr>
+          <w:b/>
+        </w:rPr>
+        <w:t xml:space="preserve"> day</w:t>
+      </w:r>
+      <w:r>
+        <w:t>, travel-details, difficulty-mode)</w:t>
+      </w:r>
+    </w:p>
+    <w:p>
+      <w:pPr>
+        <w:spacing w:line="360" w:lineRule="auto"/>
+        <w:rPr>
+          <w:b/>
+        </w:rPr>
+      </w:pPr>
+      <w:r>
+        <w:rPr>
+          <w:b/>
+        </w:rPr>
+        <w:t>PackageA</w:t>
+      </w:r>
+      <w:bookmarkStart w:id="6" w:name="_GoBack"/>
+      <w:bookmarkEnd w:id="6"/>
+      <w:r>
+        <w:rPr>
+          <w:b/>
+        </w:rPr>
+        <w:t>ctivity2</w:t>
+      </w:r>
+      <w:r>
+        <w:t>(</w:t>
+      </w:r>
+      <w:r>
+        <w:rPr>
+          <w:b/>
+        </w:rPr>
+        <w:t>package-id</w:t>
+      </w:r>
+      <w:r>
+        <w:t xml:space="preserve">, </w:t>
+      </w:r>
+      <w:r>
+        <w:rPr>
+          <w:b/>
+        </w:rPr>
+        <w:t>day</w:t>
+      </w:r>
+      <w:r>
+        <w:t xml:space="preserve">, </w:t>
+      </w:r>
+      <w:r>
+        <w:rPr>
+          <w:b/>
+        </w:rPr>
+        <w:t>activity-id</w:t>
+      </w:r>
+      <w:r>
+        <w:t>,</w:t>
+      </w:r>
+      <w:r>
+        <w:t xml:space="preserve"> travel-mode, status)</w:t>
+      </w:r>
+    </w:p>
+    <w:p>
+      <w:pPr>
+        <w:spacing w:line="360" w:lineRule="auto"/>
+      </w:pPr>
+      <w:r>
+        <w:rPr>
+          <w:b/>
+        </w:rPr>
+        <w:t>Activity</w:t>
+      </w:r>
+      <w:r>
+        <w:rPr>
+          <w:b/>
+        </w:rPr>
+        <w:t>2</w:t>
+      </w:r>
+      <w:r>
+        <w:t>(Activity</w:t>
+      </w:r>
+      <w:r>
+        <w:t>-id, Activities)</w:t>
+      </w:r>
+    </w:p>
+    <w:p>
+      <w:pPr>
+        <w:spacing w:line="360" w:lineRule="auto"/>
+      </w:pPr>
+    </w:p>
+    <w:p>
+      <w:pPr>
+        <w:spacing w:line="360" w:lineRule="auto"/>
+        <w:rPr>
+          <w:b/>
+        </w:rPr>
+      </w:pPr>
+      <w:r>
+        <w:rPr>
+          <w:b/>
+        </w:rPr>
+        <w:t>3NF</w:t>
+      </w:r>
+    </w:p>
+    <w:p>
+      <w:pPr>
+        <w:pStyle w:val="ListParagraph"/>
+        <w:numPr>
+          <w:ilvl w:val="0"/>
+          <w:numId w:val="21"/>
+        </w:numPr>
+        <w:spacing w:line="360" w:lineRule="auto"/>
+        <w:rPr>
+          <w:b/>
+        </w:rPr>
+      </w:pPr>
+      <w:r>
+        <w:t>Since there is no transitive dependency, So the final tables are in 2NF</w:t>
+      </w:r>
+    </w:p>
+    <w:p>
+      <w:pPr>
+        <w:spacing w:line="360" w:lineRule="auto"/>
+      </w:pPr>
+      <w:r>
+        <w:rPr>
+          <w:b/>
+        </w:rPr>
+        <w:t>Tracking-Record3</w:t>
+      </w:r>
+      <w:r>
+        <w:t>(</w:t>
+      </w:r>
+      <w:r>
+        <w:rPr>
+          <w:b/>
+        </w:rPr>
+        <w:t>package-id</w:t>
+      </w:r>
+      <w:r>
+        <w:t>, package-name, start-date, end-date, tour-guide)</w:t>
+      </w:r>
+    </w:p>
+    <w:p>
+      <w:pPr>
+        <w:spacing w:line="360" w:lineRule="auto"/>
+      </w:pPr>
+      <w:r>
+        <w:rPr>
+          <w:b/>
+        </w:rPr>
+        <w:t>PackageDay</w:t>
+      </w:r>
+      <w:r>
+        <w:rPr>
+          <w:b/>
+        </w:rPr>
+        <w:t>s3</w:t>
+      </w:r>
+      <w:r>
+        <w:t>(</w:t>
+      </w:r>
+      <w:r>
+        <w:rPr>
+          <w:b/>
+        </w:rPr>
+        <w:t>package-id</w:t>
+      </w:r>
+      <w:r>
+        <w:t>,</w:t>
+      </w:r>
+      <w:r>
+        <w:rPr>
+          <w:b/>
+        </w:rPr>
+        <w:t xml:space="preserve"> day</w:t>
+      </w:r>
+      <w:r>
+        <w:t>, travel-details, difficulty-mode)</w:t>
+      </w:r>
+    </w:p>
+    <w:p>
+      <w:pPr>
+        <w:spacing w:line="360" w:lineRule="auto"/>
+      </w:pPr>
+      <w:r>
+        <w:rPr>
+          <w:b/>
+        </w:rPr>
+        <w:t>PackageActivity3</w:t>
+      </w:r>
+      <w:r>
+        <w:t>(</w:t>
+      </w:r>
+      <w:r>
+        <w:rPr>
+          <w:b/>
+        </w:rPr>
+        <w:t>package-id</w:t>
+      </w:r>
+      <w:r>
+        <w:t xml:space="preserve">, </w:t>
+      </w:r>
+      <w:r>
+        <w:rPr>
+          <w:b/>
+        </w:rPr>
+        <w:t>day</w:t>
+      </w:r>
+      <w:r>
+        <w:t xml:space="preserve">, </w:t>
+      </w:r>
+      <w:r>
+        <w:rPr>
+          <w:b/>
+        </w:rPr>
+        <w:t>activity-id</w:t>
+      </w:r>
+      <w:r>
+        <w:t>)</w:t>
+      </w:r>
+    </w:p>
+    <w:p>
+      <w:pPr>
+        <w:spacing w:line="360" w:lineRule="auto"/>
+      </w:pPr>
+    </w:p>
+    <w:p>
+      <w:pPr>
+        <w:spacing w:line="360" w:lineRule="auto"/>
+      </w:pPr>
+    </w:p>
+    <w:p>
+      <w:pPr>
+        <w:spacing w:line="360" w:lineRule="auto"/>
+      </w:pPr>
+    </w:p>
+    <w:p>
+      <w:pPr>
+        <w:pStyle w:val="Heading1"/>
+      </w:pPr>
+      <w:bookmarkStart w:id="7" w:name="_Toc29104045"/>
+      <w:r>
+        <w:lastRenderedPageBreak/>
+        <w:t>3. ERD of Figure 1 and Figure 2</w:t>
+      </w:r>
+      <w:bookmarkEnd w:id="7"/>
+    </w:p>
+    <w:p>
+      <w:r>
+        <w:rPr>
+          <w:noProof/>
+        </w:rPr>
+        <w:drawing>
+          <wp:inline distT="0" distB="0" distL="0" distR="0" wp14:anchorId="1C2E8D3A" wp14:editId="40ECA617">
+            <wp:extent cx="5731510" cy="2860145"/>
+            <wp:effectExtent l="0" t="0" r="0" b="0"/>
+            <wp:docPr id="4" name="Picture 4"/>
+            <wp:cNvGraphicFramePr>
+              <a:graphicFrameLocks xmlns:a="http://schemas.openxmlformats.org/drawingml/2006/main" noChangeAspect="1"/>
+            </wp:cNvGraphicFramePr>
+            <a:graphic xmlns:a="http://schemas.openxmlformats.org/drawingml/2006/main">
+              <a:graphicData uri="http://schemas.openxmlformats.org/drawingml/2006/picture">
+                <pic:pic xmlns:pic="http://schemas.openxmlformats.org/drawingml/2006/picture">
+                  <pic:nvPicPr>
+                    <pic:cNvPr id="1" name="ERD of Figure 1 and Figure 2.png"/>
+                    <pic:cNvPicPr/>
+                  </pic:nvPicPr>
+                  <pic:blipFill>
+                    <a:blip r:embed="rId13">
+                      <a:extLst>
+                        <a:ext uri="{28A0092B-C50C-407E-A947-70E740481C1C}">
+                          <a14:useLocalDpi xmlns:a14="http://schemas.microsoft.com/office/drawing/2010/main" val="0"/>
+                        </a:ext>
+                      </a:extLst>
+                    </a:blip>
+                    <a:stretch>
+                      <a:fillRect/>
+                    </a:stretch>
+                  </pic:blipFill>
+                  <pic:spPr>
+                    <a:xfrm>
+                      <a:off x="0" y="0"/>
+                      <a:ext cx="5731510" cy="2860145"/>
+                    </a:xfrm>
+                    <a:prstGeom prst="rect">
+                      <a:avLst/>
+                    </a:prstGeom>
+                  </pic:spPr>
+                </pic:pic>
+              </a:graphicData>
+            </a:graphic>
+          </wp:inline>
+        </w:drawing>
+      </w:r>
+    </w:p>
+    <w:p>
+      <w:pPr>
+        <w:spacing w:line="360" w:lineRule="auto"/>
+      </w:pPr>
+    </w:p>
+    <w:p>
+      <w:pPr>
+        <w:spacing w:line="360" w:lineRule="auto"/>
+      </w:pPr>
+    </w:p>
     <w:p>
       <w:pPr>
         <w:tabs>
           <w:tab w:val="left" w:pos="1038"/>
         </w:tabs>
+        <w:spacing w:line="360" w:lineRule="auto"/>
       </w:pPr>
     </w:p>
     <w:p>
@@ -1552,26 +3076,16 @@
         <w:tabs>
           <w:tab w:val="left" w:pos="1038"/>
         </w:tabs>
-        <w:rPr>
-          <w:b/>
-        </w:rPr>
-      </w:pPr>
-    </w:p>
-    <w:p/>
-    <w:p>
-      <w:pPr>
-        <w:pStyle w:val="ListParagraph"/>
-      </w:pPr>
-    </w:p>
-    <w:p>
-      <w:pPr>
-        <w:pStyle w:val="ListParagraph"/>
+        <w:spacing w:line="360" w:lineRule="auto"/>
+        <w:rPr>
+          <w:b/>
+        </w:rPr>
       </w:pPr>
     </w:p>
     <w:p/>
     <w:p/>
     <w:sectPr>
-      <w:footerReference w:type="default" r:id="rId13"/>
+      <w:footerReference w:type="default" r:id="rId14"/>
       <w:pgSz w:w="11906" w:h="16838"/>
       <w:pgMar w:top="1440" w:right="1440" w:bottom="1440" w:left="1440" w:header="720" w:footer="720" w:gutter="0"/>
       <w:pgNumType w:start="1"/>
@@ -1659,7 +3173,7 @@
             <w:bCs/>
             <w:noProof/>
           </w:rPr>
-          <w:t>3</w:t>
+          <w:t>5</w:t>
         </w:r>
         <w:r>
           <w:rPr>
@@ -2567,6 +4081,118 @@
     </w:lvl>
   </w:abstractNum>
   <w:abstractNum w:abstractNumId="7" w15:restartNumberingAfterBreak="0">
+    <w:nsid w:val="35C91C7C"/>
+    <w:multiLevelType w:val="hybridMultilevel"/>
+    <w:tmpl w:val="F1282C0A"/>
+    <w:lvl w:ilvl="0" w:tplc="F356D3EE">
+      <w:numFmt w:val="bullet"/>
+      <w:lvlText w:val="-"/>
+      <w:lvlJc w:val="left"/>
+      <w:pPr>
+        <w:ind w:left="720" w:hanging="360"/>
+      </w:pPr>
+      <w:rPr>
+        <w:rFonts w:ascii="Times New Roman" w:eastAsiaTheme="minorHAnsi" w:hAnsi="Times New Roman" w:cs="Times New Roman" w:hint="default"/>
+      </w:rPr>
+    </w:lvl>
+    <w:lvl w:ilvl="1" w:tplc="04090003">
+      <w:start w:val="1"/>
+      <w:numFmt w:val="bullet"/>
+      <w:lvlText w:val="o"/>
+      <w:lvlJc w:val="left"/>
+      <w:pPr>
+        <w:ind w:left="1440" w:hanging="360"/>
+      </w:pPr>
+      <w:rPr>
+        <w:rFonts w:ascii="Courier New" w:hAnsi="Courier New" w:cs="Courier New" w:hint="default"/>
+      </w:rPr>
+    </w:lvl>
+    <w:lvl w:ilvl="2" w:tplc="04090005" w:tentative="1">
+      <w:start w:val="1"/>
+      <w:numFmt w:val="bullet"/>
+      <w:lvlText w:val=""/>
+      <w:lvlJc w:val="left"/>
+      <w:pPr>
+        <w:ind w:left="2160" w:hanging="360"/>
+      </w:pPr>
+      <w:rPr>
+        <w:rFonts w:ascii="Wingdings" w:hAnsi="Wingdings" w:hint="default"/>
+      </w:rPr>
+    </w:lvl>
+    <w:lvl w:ilvl="3" w:tplc="04090001" w:tentative="1">
+      <w:start w:val="1"/>
+      <w:numFmt w:val="bullet"/>
+      <w:lvlText w:val=""/>
+      <w:lvlJc w:val="left"/>
+      <w:pPr>
+        <w:ind w:left="2880" w:hanging="360"/>
+      </w:pPr>
+      <w:rPr>
+        <w:rFonts w:ascii="Symbol" w:hAnsi="Symbol" w:hint="default"/>
+      </w:rPr>
+    </w:lvl>
+    <w:lvl w:ilvl="4" w:tplc="04090003" w:tentative="1">
+      <w:start w:val="1"/>
+      <w:numFmt w:val="bullet"/>
+      <w:lvlText w:val="o"/>
+      <w:lvlJc w:val="left"/>
+      <w:pPr>
+        <w:ind w:left="3600" w:hanging="360"/>
+      </w:pPr>
+      <w:rPr>
+        <w:rFonts w:ascii="Courier New" w:hAnsi="Courier New" w:cs="Courier New" w:hint="default"/>
+      </w:rPr>
+    </w:lvl>
+    <w:lvl w:ilvl="5" w:tplc="04090005" w:tentative="1">
+      <w:start w:val="1"/>
+      <w:numFmt w:val="bullet"/>
+      <w:lvlText w:val=""/>
+      <w:lvlJc w:val="left"/>
+      <w:pPr>
+        <w:ind w:left="4320" w:hanging="360"/>
+      </w:pPr>
+      <w:rPr>
+        <w:rFonts w:ascii="Wingdings" w:hAnsi="Wingdings" w:hint="default"/>
+      </w:rPr>
+    </w:lvl>
+    <w:lvl w:ilvl="6" w:tplc="04090001" w:tentative="1">
+      <w:start w:val="1"/>
+      <w:numFmt w:val="bullet"/>
+      <w:lvlText w:val=""/>
+      <w:lvlJc w:val="left"/>
+      <w:pPr>
+        <w:ind w:left="5040" w:hanging="360"/>
+      </w:pPr>
+      <w:rPr>
+        <w:rFonts w:ascii="Symbol" w:hAnsi="Symbol" w:hint="default"/>
+      </w:rPr>
+    </w:lvl>
+    <w:lvl w:ilvl="7" w:tplc="04090003" w:tentative="1">
+      <w:start w:val="1"/>
+      <w:numFmt w:val="bullet"/>
+      <w:lvlText w:val="o"/>
+      <w:lvlJc w:val="left"/>
+      <w:pPr>
+        <w:ind w:left="5760" w:hanging="360"/>
+      </w:pPr>
+      <w:rPr>
+        <w:rFonts w:ascii="Courier New" w:hAnsi="Courier New" w:cs="Courier New" w:hint="default"/>
+      </w:rPr>
+    </w:lvl>
+    <w:lvl w:ilvl="8" w:tplc="04090005" w:tentative="1">
+      <w:start w:val="1"/>
+      <w:numFmt w:val="bullet"/>
+      <w:lvlText w:val=""/>
+      <w:lvlJc w:val="left"/>
+      <w:pPr>
+        <w:ind w:left="6480" w:hanging="360"/>
+      </w:pPr>
+      <w:rPr>
+        <w:rFonts w:ascii="Wingdings" w:hAnsi="Wingdings" w:hint="default"/>
+      </w:rPr>
+    </w:lvl>
+  </w:abstractNum>
+  <w:abstractNum w:abstractNumId="8" w15:restartNumberingAfterBreak="0">
     <w:nsid w:val="3FDB62D8"/>
     <w:multiLevelType w:val="hybridMultilevel"/>
     <w:tmpl w:val="91CE07C2"/>
@@ -2679,7 +4305,7 @@
       </w:rPr>
     </w:lvl>
   </w:abstractNum>
-  <w:abstractNum w:abstractNumId="8" w15:restartNumberingAfterBreak="0">
+  <w:abstractNum w:abstractNumId="9" w15:restartNumberingAfterBreak="0">
     <w:nsid w:val="433F11C2"/>
     <w:multiLevelType w:val="hybridMultilevel"/>
     <w:tmpl w:val="B1E4E6B0"/>
@@ -2792,7 +4418,7 @@
       </w:rPr>
     </w:lvl>
   </w:abstractNum>
-  <w:abstractNum w:abstractNumId="9" w15:restartNumberingAfterBreak="0">
+  <w:abstractNum w:abstractNumId="10" w15:restartNumberingAfterBreak="0">
     <w:nsid w:val="48E52DF0"/>
     <w:multiLevelType w:val="hybridMultilevel"/>
     <w:tmpl w:val="BEF0705A"/>
@@ -2905,7 +4531,7 @@
       </w:rPr>
     </w:lvl>
   </w:abstractNum>
-  <w:abstractNum w:abstractNumId="10" w15:restartNumberingAfterBreak="0">
+  <w:abstractNum w:abstractNumId="11" w15:restartNumberingAfterBreak="0">
     <w:nsid w:val="4BA37686"/>
     <w:multiLevelType w:val="hybridMultilevel"/>
     <w:tmpl w:val="4F0AB95A"/>
@@ -3018,7 +4644,7 @@
       </w:rPr>
     </w:lvl>
   </w:abstractNum>
-  <w:abstractNum w:abstractNumId="11" w15:restartNumberingAfterBreak="0">
+  <w:abstractNum w:abstractNumId="12" w15:restartNumberingAfterBreak="0">
     <w:nsid w:val="4D13171D"/>
     <w:multiLevelType w:val="hybridMultilevel"/>
     <w:tmpl w:val="E9F27C7A"/>
@@ -3131,7 +4757,7 @@
       </w:rPr>
     </w:lvl>
   </w:abstractNum>
-  <w:abstractNum w:abstractNumId="12" w15:restartNumberingAfterBreak="0">
+  <w:abstractNum w:abstractNumId="13" w15:restartNumberingAfterBreak="0">
     <w:nsid w:val="515743D8"/>
     <w:multiLevelType w:val="hybridMultilevel"/>
     <w:tmpl w:val="D084CDE0"/>
@@ -3244,7 +4870,7 @@
       </w:rPr>
     </w:lvl>
   </w:abstractNum>
-  <w:abstractNum w:abstractNumId="13" w15:restartNumberingAfterBreak="0">
+  <w:abstractNum w:abstractNumId="14" w15:restartNumberingAfterBreak="0">
     <w:nsid w:val="576046E0"/>
     <w:multiLevelType w:val="hybridMultilevel"/>
     <w:tmpl w:val="7C962566"/>
@@ -3357,7 +4983,120 @@
       </w:rPr>
     </w:lvl>
   </w:abstractNum>
-  <w:abstractNum w:abstractNumId="14" w15:restartNumberingAfterBreak="0">
+  <w:abstractNum w:abstractNumId="15" w15:restartNumberingAfterBreak="0">
+    <w:nsid w:val="5D8E5909"/>
+    <w:multiLevelType w:val="hybridMultilevel"/>
+    <w:tmpl w:val="FA982FBC"/>
+    <w:lvl w:ilvl="0" w:tplc="04090001">
+      <w:start w:val="1"/>
+      <w:numFmt w:val="bullet"/>
+      <w:lvlText w:val=""/>
+      <w:lvlJc w:val="left"/>
+      <w:pPr>
+        <w:ind w:left="720" w:hanging="360"/>
+      </w:pPr>
+      <w:rPr>
+        <w:rFonts w:ascii="Symbol" w:hAnsi="Symbol" w:hint="default"/>
+      </w:rPr>
+    </w:lvl>
+    <w:lvl w:ilvl="1" w:tplc="04090003" w:tentative="1">
+      <w:start w:val="1"/>
+      <w:numFmt w:val="bullet"/>
+      <w:lvlText w:val="o"/>
+      <w:lvlJc w:val="left"/>
+      <w:pPr>
+        <w:ind w:left="1440" w:hanging="360"/>
+      </w:pPr>
+      <w:rPr>
+        <w:rFonts w:ascii="Courier New" w:hAnsi="Courier New" w:cs="Courier New" w:hint="default"/>
+      </w:rPr>
+    </w:lvl>
+    <w:lvl w:ilvl="2" w:tplc="04090005" w:tentative="1">
+      <w:start w:val="1"/>
+      <w:numFmt w:val="bullet"/>
+      <w:lvlText w:val=""/>
+      <w:lvlJc w:val="left"/>
+      <w:pPr>
+        <w:ind w:left="2160" w:hanging="360"/>
+      </w:pPr>
+      <w:rPr>
+        <w:rFonts w:ascii="Wingdings" w:hAnsi="Wingdings" w:hint="default"/>
+      </w:rPr>
+    </w:lvl>
+    <w:lvl w:ilvl="3" w:tplc="04090001" w:tentative="1">
+      <w:start w:val="1"/>
+      <w:numFmt w:val="bullet"/>
+      <w:lvlText w:val=""/>
+      <w:lvlJc w:val="left"/>
+      <w:pPr>
+        <w:ind w:left="2880" w:hanging="360"/>
+      </w:pPr>
+      <w:rPr>
+        <w:rFonts w:ascii="Symbol" w:hAnsi="Symbol" w:hint="default"/>
+      </w:rPr>
+    </w:lvl>
+    <w:lvl w:ilvl="4" w:tplc="04090003" w:tentative="1">
+      <w:start w:val="1"/>
+      <w:numFmt w:val="bullet"/>
+      <w:lvlText w:val="o"/>
+      <w:lvlJc w:val="left"/>
+      <w:pPr>
+        <w:ind w:left="3600" w:hanging="360"/>
+      </w:pPr>
+      <w:rPr>
+        <w:rFonts w:ascii="Courier New" w:hAnsi="Courier New" w:cs="Courier New" w:hint="default"/>
+      </w:rPr>
+    </w:lvl>
+    <w:lvl w:ilvl="5" w:tplc="04090005" w:tentative="1">
+      <w:start w:val="1"/>
+      <w:numFmt w:val="bullet"/>
+      <w:lvlText w:val=""/>
+      <w:lvlJc w:val="left"/>
+      <w:pPr>
+        <w:ind w:left="4320" w:hanging="360"/>
+      </w:pPr>
+      <w:rPr>
+        <w:rFonts w:ascii="Wingdings" w:hAnsi="Wingdings" w:hint="default"/>
+      </w:rPr>
+    </w:lvl>
+    <w:lvl w:ilvl="6" w:tplc="04090001" w:tentative="1">
+      <w:start w:val="1"/>
+      <w:numFmt w:val="bullet"/>
+      <w:lvlText w:val=""/>
+      <w:lvlJc w:val="left"/>
+      <w:pPr>
+        <w:ind w:left="5040" w:hanging="360"/>
+      </w:pPr>
+      <w:rPr>
+        <w:rFonts w:ascii="Symbol" w:hAnsi="Symbol" w:hint="default"/>
+      </w:rPr>
+    </w:lvl>
+    <w:lvl w:ilvl="7" w:tplc="04090003" w:tentative="1">
+      <w:start w:val="1"/>
+      <w:numFmt w:val="bullet"/>
+      <w:lvlText w:val="o"/>
+      <w:lvlJc w:val="left"/>
+      <w:pPr>
+        <w:ind w:left="5760" w:hanging="360"/>
+      </w:pPr>
+      <w:rPr>
+        <w:rFonts w:ascii="Courier New" w:hAnsi="Courier New" w:cs="Courier New" w:hint="default"/>
+      </w:rPr>
+    </w:lvl>
+    <w:lvl w:ilvl="8" w:tplc="04090005" w:tentative="1">
+      <w:start w:val="1"/>
+      <w:numFmt w:val="bullet"/>
+      <w:lvlText w:val=""/>
+      <w:lvlJc w:val="left"/>
+      <w:pPr>
+        <w:ind w:left="6480" w:hanging="360"/>
+      </w:pPr>
+      <w:rPr>
+        <w:rFonts w:ascii="Wingdings" w:hAnsi="Wingdings" w:hint="default"/>
+      </w:rPr>
+    </w:lvl>
+  </w:abstractNum>
+  <w:abstractNum w:abstractNumId="16" w15:restartNumberingAfterBreak="0">
     <w:nsid w:val="6611693B"/>
     <w:multiLevelType w:val="hybridMultilevel"/>
     <w:tmpl w:val="C79EABC2"/>
@@ -3470,7 +5209,7 @@
       </w:rPr>
     </w:lvl>
   </w:abstractNum>
-  <w:abstractNum w:abstractNumId="15" w15:restartNumberingAfterBreak="0">
+  <w:abstractNum w:abstractNumId="17" w15:restartNumberingAfterBreak="0">
     <w:nsid w:val="69400E88"/>
     <w:multiLevelType w:val="hybridMultilevel"/>
     <w:tmpl w:val="5FB62128"/>
@@ -3583,7 +5322,7 @@
       </w:rPr>
     </w:lvl>
   </w:abstractNum>
-  <w:abstractNum w:abstractNumId="16" w15:restartNumberingAfterBreak="0">
+  <w:abstractNum w:abstractNumId="18" w15:restartNumberingAfterBreak="0">
     <w:nsid w:val="6B782FC0"/>
     <w:multiLevelType w:val="multilevel"/>
     <w:tmpl w:val="6B782FC0"/>
@@ -3696,7 +5435,7 @@
       </w:rPr>
     </w:lvl>
   </w:abstractNum>
-  <w:abstractNum w:abstractNumId="17" w15:restartNumberingAfterBreak="0">
+  <w:abstractNum w:abstractNumId="19" w15:restartNumberingAfterBreak="0">
     <w:nsid w:val="74041DD3"/>
     <w:multiLevelType w:val="hybridMultilevel"/>
     <w:tmpl w:val="6B66BD8C"/>
@@ -3809,7 +5548,7 @@
       </w:rPr>
     </w:lvl>
   </w:abstractNum>
-  <w:abstractNum w:abstractNumId="18" w15:restartNumberingAfterBreak="0">
+  <w:abstractNum w:abstractNumId="20" w15:restartNumberingAfterBreak="0">
     <w:nsid w:val="75046E8B"/>
     <w:multiLevelType w:val="hybridMultilevel"/>
     <w:tmpl w:val="57F017C0"/>
@@ -3922,7 +5661,7 @@
       </w:rPr>
     </w:lvl>
   </w:abstractNum>
-  <w:abstractNum w:abstractNumId="19" w15:restartNumberingAfterBreak="0">
+  <w:abstractNum w:abstractNumId="21" w15:restartNumberingAfterBreak="0">
     <w:nsid w:val="7A240820"/>
     <w:multiLevelType w:val="multilevel"/>
     <w:tmpl w:val="B9162188"/>
@@ -4044,19 +5783,19 @@
     </w:lvl>
   </w:abstractNum>
   <w:num w:numId="1">
-    <w:abstractNumId w:val="16"/>
+    <w:abstractNumId w:val="18"/>
   </w:num>
   <w:num w:numId="2">
     <w:abstractNumId w:val="3"/>
   </w:num>
   <w:num w:numId="3">
-    <w:abstractNumId w:val="19"/>
+    <w:abstractNumId w:val="21"/>
   </w:num>
   <w:num w:numId="4">
-    <w:abstractNumId w:val="8"/>
+    <w:abstractNumId w:val="9"/>
   </w:num>
   <w:num w:numId="5">
-    <w:abstractNumId w:val="18"/>
+    <w:abstractNumId w:val="20"/>
   </w:num>
   <w:num w:numId="6">
     <w:abstractNumId w:val="5"/>
@@ -4065,43 +5804,49 @@
     <w:abstractNumId w:val="0"/>
   </w:num>
   <w:num w:numId="8">
-    <w:abstractNumId w:val="14"/>
+    <w:abstractNumId w:val="16"/>
   </w:num>
   <w:num w:numId="9">
-    <w:abstractNumId w:val="15"/>
+    <w:abstractNumId w:val="17"/>
   </w:num>
   <w:num w:numId="10">
     <w:abstractNumId w:val="2"/>
   </w:num>
   <w:num w:numId="11">
-    <w:abstractNumId w:val="12"/>
+    <w:abstractNumId w:val="13"/>
   </w:num>
   <w:num w:numId="12">
-    <w:abstractNumId w:val="13"/>
+    <w:abstractNumId w:val="14"/>
   </w:num>
   <w:num w:numId="13">
     <w:abstractNumId w:val="6"/>
   </w:num>
   <w:num w:numId="14">
-    <w:abstractNumId w:val="7"/>
+    <w:abstractNumId w:val="8"/>
   </w:num>
   <w:num w:numId="15">
-    <w:abstractNumId w:val="11"/>
+    <w:abstractNumId w:val="12"/>
   </w:num>
   <w:num w:numId="16">
     <w:abstractNumId w:val="4"/>
   </w:num>
   <w:num w:numId="17">
-    <w:abstractNumId w:val="17"/>
+    <w:abstractNumId w:val="19"/>
   </w:num>
   <w:num w:numId="18">
     <w:abstractNumId w:val="1"/>
   </w:num>
   <w:num w:numId="19">
-    <w:abstractNumId w:val="9"/>
+    <w:abstractNumId w:val="10"/>
   </w:num>
   <w:num w:numId="20">
-    <w:abstractNumId w:val="10"/>
+    <w:abstractNumId w:val="11"/>
+  </w:num>
+  <w:num w:numId="21">
+    <w:abstractNumId w:val="7"/>
+  </w:num>
+  <w:num w:numId="22">
+    <w:abstractNumId w:val="15"/>
   </w:num>
 </w:numbering>
 </file>
@@ -4300,6 +6045,7 @@
     <w:lsdException w:name="Medium Shading 2 Accent 1" w:uiPriority="64"/>
     <w:lsdException w:name="Medium List 1 Accent 1" w:uiPriority="65"/>
     <w:lsdException w:name="Revision" w:semiHidden="1"/>
+    <w:lsdException w:name="List Paragraph" w:uiPriority="34" w:qFormat="1"/>
     <w:lsdException w:name="Medium List 2 Accent 1" w:uiPriority="66"/>
     <w:lsdException w:name="Medium Grid 1 Accent 1" w:uiPriority="67"/>
     <w:lsdException w:name="Medium Grid 2 Accent 1" w:uiPriority="68"/>
@@ -4918,11 +6664,44 @@
   <w:style w:type="paragraph" w:styleId="ListParagraph">
     <w:name w:val="List Paragraph"/>
     <w:basedOn w:val="Normal"/>
-    <w:uiPriority w:val="99"/>
+    <w:uiPriority w:val="34"/>
+    <w:qFormat/>
     <w:rsid w:val="0025408A"/>
     <w:pPr>
       <w:ind w:left="720"/>
       <w:contextualSpacing/>
+    </w:pPr>
+  </w:style>
+  <w:style w:type="paragraph" w:styleId="TOCHeading">
+    <w:name w:val="TOC Heading"/>
+    <w:basedOn w:val="Heading1"/>
+    <w:next w:val="Normal"/>
+    <w:uiPriority w:val="39"/>
+    <w:unhideWhenUsed/>
+    <w:qFormat/>
+    <w:rsid w:val="00797337"/>
+    <w:pPr>
+      <w:spacing w:before="240" w:line="259" w:lineRule="auto"/>
+      <w:outlineLvl w:val="9"/>
+    </w:pPr>
+    <w:rPr>
+      <w:rFonts w:asciiTheme="majorHAnsi" w:hAnsiTheme="majorHAnsi"/>
+      <w:b w:val="0"/>
+      <w:bCs w:val="0"/>
+      <w:sz w:val="32"/>
+      <w:szCs w:val="32"/>
+      <w:lang w:val="en-US"/>
+    </w:rPr>
+  </w:style>
+  <w:style w:type="paragraph" w:styleId="TableofFigures">
+    <w:name w:val="table of figures"/>
+    <w:basedOn w:val="Normal"/>
+    <w:next w:val="Normal"/>
+    <w:uiPriority w:val="99"/>
+    <w:unhideWhenUsed/>
+    <w:rsid w:val="00797337"/>
+    <w:pPr>
+      <w:spacing w:after="0"/>
     </w:pPr>
   </w:style>
 </w:styles>
@@ -5238,7 +7017,7 @@
 </file>
 
 <file path=customXml/itemProps2.xml><?xml version="1.0" encoding="utf-8"?>
-<ds:datastoreItem xmlns:ds="http://schemas.openxmlformats.org/officeDocument/2006/customXml" ds:itemID="{B78B0937-FC56-4A3A-AE69-85280DC858D5}">
+<ds:datastoreItem xmlns:ds="http://schemas.openxmlformats.org/officeDocument/2006/customXml" ds:itemID="{2031F5BB-AA54-4DC6-815A-8F33AFD107D5}">
   <ds:schemaRefs>
     <ds:schemaRef ds:uri="http://schemas.openxmlformats.org/officeDocument/2006/bibliography"/>
   </ds:schemaRefs>
